--- a/HTML5 e CSS3/Web-anotações.docx
+++ b/HTML5 e CSS3/Web-anotações.docx
@@ -907,22 +907,13 @@
     <w:p>
       <w:pPr>
         <w:pStyle w:val="Ttulo2"/>
-        <w:rPr>
-          <w:lang w:val="en-US"/>
-        </w:rPr>
-      </w:pPr>
-      <w:r>
-        <w:rPr>
-          <w:lang w:val="en-US"/>
-        </w:rPr>
+      </w:pPr>
+      <w:r>
         <w:t>Não repetição</w:t>
       </w:r>
     </w:p>
     <w:p>
       <w:r>
-        <w:rPr>
-          <w:lang w:val="en-US"/>
-        </w:rPr>
         <w:t xml:space="preserve"> </w:t>
       </w:r>
       <w:r>
@@ -1227,14 +1218,8 @@
     <w:p>
       <w:pPr>
         <w:ind w:left="708" w:firstLine="708"/>
-        <w:rPr>
-          <w:lang w:val="en-US"/>
-        </w:rPr>
-      </w:pPr>
-      <w:r>
-        <w:rPr>
-          <w:lang w:val="en-US"/>
-        </w:rPr>
+      </w:pPr>
+      <w:r>
         <w:t>&lt;td&gt;</w:t>
       </w:r>
     </w:p>
@@ -1296,11 +1281,6 @@
       </w:r>
     </w:p>
     <w:p>
-      <w:pPr>
-        <w:rPr>
-          <w:lang w:val="en-US"/>
-        </w:rPr>
-      </w:pPr>
       <w:r>
         <w:rPr>
           <w:lang w:val="en-US"/>
@@ -1314,17 +1294,11 @@
         <w:tab/>
       </w:r>
       <w:r>
-        <w:rPr>
-          <w:lang w:val="en-US"/>
-        </w:rPr>
         <w:t>&lt;td&gt;</w:t>
       </w:r>
     </w:p>
     <w:p>
       <w:r>
-        <w:rPr>
-          <w:lang w:val="en-US"/>
-        </w:rPr>
         <w:tab/>
       </w:r>
       <w:r>
@@ -3234,19 +3208,12 @@
     </w:p>
     <w:p/>
     <w:p/>
-    <w:p/>
     <w:p>
       <w:pPr>
         <w:pStyle w:val="SemEspaamento"/>
       </w:pPr>
       <w:r>
-        <w:t xml:space="preserve">Medias </w:t>
-      </w:r>
-      <w:r>
-        <w:t>R</w:t>
-      </w:r>
-      <w:r>
-        <w:t>esponsivas</w:t>
+        <w:t>Computer Code</w:t>
       </w:r>
     </w:p>
     <w:p>
@@ -3254,33 +3221,67 @@
         <w:pStyle w:val="Ttulo1"/>
       </w:pPr>
       <w:r>
-        <w:t>Media Queries</w:t>
-      </w:r>
-    </w:p>
-    <w:p>
-      <w:pPr>
-        <w:pStyle w:val="Ttulo2"/>
-        <w:rPr>
-          <w:color w:val="FF0000"/>
-        </w:rPr>
-      </w:pPr>
-      <w:r>
-        <w:t xml:space="preserve"> </w:t>
-      </w:r>
-      <w:r>
-        <w:rPr>
-          <w:color w:val="FF0000"/>
-        </w:rPr>
-        <w:t>Procurar mais detalhes</w:t>
-      </w:r>
-    </w:p>
-    <w:p/>
+        <w:t>Semântica de códigos</w:t>
+      </w:r>
+    </w:p>
+    <w:p>
+      <w:pPr>
+        <w:pStyle w:val="Ttulo2"/>
+      </w:pPr>
+      <w:r>
+        <w:t>&lt;code&gt;</w:t>
+      </w:r>
+    </w:p>
+    <w:p>
+      <w:r>
+        <w:t xml:space="preserve"> Com uma fonte mono espaçada serve para escrever códigos no texto de maneira mais clara ao leitor</w:t>
+      </w:r>
+    </w:p>
+    <w:p>
+      <w:pPr>
+        <w:pStyle w:val="Ttulo2"/>
+      </w:pPr>
+      <w:r>
+        <w:t>&lt;kbd&gt;</w:t>
+      </w:r>
+    </w:p>
+    <w:p>
+      <w:r>
+        <w:t xml:space="preserve"> Com uma fonte mono espaçada serve para escrever comandos input</w:t>
+      </w:r>
+    </w:p>
+    <w:p>
+      <w:pPr>
+        <w:pStyle w:val="Ttulo2"/>
+      </w:pPr>
+      <w:r>
+        <w:t>&lt;samp&gt;</w:t>
+      </w:r>
+    </w:p>
+    <w:p>
+      <w:r>
+        <w:t xml:space="preserve"> Serve para escrever comando de Output</w:t>
+      </w:r>
+    </w:p>
+    <w:p>
+      <w:pPr>
+        <w:pStyle w:val="Ttulo2"/>
+      </w:pPr>
+      <w:r>
+        <w:t>&lt;var&gt;</w:t>
+      </w:r>
+    </w:p>
+    <w:p>
+      <w:r>
+        <w:t xml:space="preserve"> Serve para escrever variáveis  </w:t>
+      </w:r>
+    </w:p>
     <w:p>
       <w:pPr>
         <w:pStyle w:val="SemEspaamento"/>
       </w:pPr>
       <w:r>
-        <w:t>Computer Code</w:t>
+        <w:t>Tags Semânticas</w:t>
       </w:r>
     </w:p>
     <w:p>
@@ -3288,67 +3289,33 @@
         <w:pStyle w:val="Ttulo1"/>
       </w:pPr>
       <w:r>
-        <w:t>Semântica de códigos</w:t>
-      </w:r>
-    </w:p>
-    <w:p>
-      <w:pPr>
-        <w:pStyle w:val="Ttulo2"/>
-      </w:pPr>
-      <w:r>
-        <w:t>&lt;code&gt;</w:t>
-      </w:r>
-    </w:p>
-    <w:p>
-      <w:r>
-        <w:t xml:space="preserve"> Com uma fonte mono espaçada serve para escrever códigos no texto de maneira mais clara ao leitor</w:t>
-      </w:r>
-    </w:p>
-    <w:p>
-      <w:pPr>
-        <w:pStyle w:val="Ttulo2"/>
-      </w:pPr>
-      <w:r>
-        <w:t>&lt;kbd&gt;</w:t>
-      </w:r>
-    </w:p>
-    <w:p>
-      <w:r>
-        <w:t xml:space="preserve"> Com uma fonte mono espaçada serve para escrever comandos input</w:t>
-      </w:r>
-    </w:p>
-    <w:p>
-      <w:pPr>
-        <w:pStyle w:val="Ttulo2"/>
-      </w:pPr>
-      <w:r>
-        <w:t>&lt;samp&gt;</w:t>
-      </w:r>
-    </w:p>
-    <w:p>
-      <w:r>
-        <w:t xml:space="preserve"> Serve para escrever comando de Output</w:t>
-      </w:r>
-    </w:p>
-    <w:p>
-      <w:pPr>
-        <w:pStyle w:val="Ttulo2"/>
-      </w:pPr>
-      <w:r>
-        <w:t>&lt;var&gt;</w:t>
-      </w:r>
-    </w:p>
-    <w:p>
-      <w:r>
-        <w:t xml:space="preserve"> Serve para escrever variáveis  </w:t>
-      </w:r>
-    </w:p>
-    <w:p>
-      <w:pPr>
-        <w:pStyle w:val="SemEspaamento"/>
-      </w:pPr>
-      <w:r>
-        <w:t>Tags Semânticas</w:t>
+        <w:t>Figures</w:t>
+      </w:r>
+    </w:p>
+    <w:p>
+      <w:pPr>
+        <w:pStyle w:val="Ttulo2"/>
+      </w:pPr>
+      <w:r>
+        <w:t>&lt;figure&gt;</w:t>
+      </w:r>
+    </w:p>
+    <w:p>
+      <w:r>
+        <w:t xml:space="preserve"> São tags autocontidas de conteúdo e serve para colocar fotos, ilustrações, diagramas, lista de código etc.</w:t>
+      </w:r>
+    </w:p>
+    <w:p>
+      <w:pPr>
+        <w:pStyle w:val="Ttulo2"/>
+      </w:pPr>
+      <w:r>
+        <w:t>&lt;figurecaption&gt;</w:t>
+      </w:r>
+    </w:p>
+    <w:p>
+      <w:r>
+        <w:t xml:space="preserve"> São tags que podem ser filhas ou não da tag &lt;figure&gt; e serve para denominar a rubrica da imagem.</w:t>
       </w:r>
     </w:p>
     <w:p>
@@ -3356,33 +3323,39 @@
         <w:pStyle w:val="Ttulo1"/>
       </w:pPr>
       <w:r>
-        <w:t>Figures</w:t>
-      </w:r>
-    </w:p>
-    <w:p>
-      <w:pPr>
-        <w:pStyle w:val="Ttulo2"/>
-      </w:pPr>
-      <w:r>
-        <w:t>&lt;figure&gt;</w:t>
-      </w:r>
-    </w:p>
-    <w:p>
-      <w:r>
-        <w:t xml:space="preserve"> São tags autocontidas de conteúdo e serve para colocar fotos, ilustrações, diagramas, lista de código etc.</w:t>
-      </w:r>
-    </w:p>
-    <w:p>
-      <w:pPr>
-        <w:pStyle w:val="Ttulo2"/>
-      </w:pPr>
-      <w:r>
-        <w:t>&lt;figurecaption&gt;</w:t>
-      </w:r>
-    </w:p>
-    <w:p>
-      <w:r>
-        <w:t xml:space="preserve"> São tags que podem ser filhas ou não da tag &lt;figure&gt; e serve para denominar a rubrica da imagem.</w:t>
+        <w:t>Sumários</w:t>
+      </w:r>
+    </w:p>
+    <w:p>
+      <w:pPr>
+        <w:pStyle w:val="Ttulo2"/>
+      </w:pPr>
+      <w:r>
+        <w:t>&lt;details&gt;</w:t>
+      </w:r>
+    </w:p>
+    <w:p>
+      <w:r>
+        <w:t xml:space="preserve"> Serve para criar ferramentas de interação e detalhamento da sua página</w:t>
+      </w:r>
+    </w:p>
+    <w:p>
+      <w:pPr>
+        <w:pStyle w:val="Ttulo2"/>
+      </w:pPr>
+      <w:r>
+        <w:t>&lt;sum</w:t>
+      </w:r>
+      <w:r>
+        <w:t>m</w:t>
+      </w:r>
+      <w:r>
+        <w:t>ary&gt;</w:t>
+      </w:r>
+    </w:p>
+    <w:p>
+      <w:r>
+        <w:t xml:space="preserve"> Serve para criar sumários. É usada dentro de detalhes para criar os sumários</w:t>
       </w:r>
     </w:p>
     <w:p>
@@ -3391,46 +3364,6 @@
       </w:pPr>
       <w:r>
         <w:lastRenderedPageBreak/>
-        <w:t>Sumários</w:t>
-      </w:r>
-    </w:p>
-    <w:p>
-      <w:pPr>
-        <w:pStyle w:val="Ttulo2"/>
-      </w:pPr>
-      <w:r>
-        <w:t>&lt;details&gt;</w:t>
-      </w:r>
-    </w:p>
-    <w:p>
-      <w:r>
-        <w:t xml:space="preserve"> Serve para criar para criar ferramentas de interação e detalhamento da sua página</w:t>
-      </w:r>
-    </w:p>
-    <w:p>
-      <w:pPr>
-        <w:pStyle w:val="Ttulo2"/>
-      </w:pPr>
-      <w:r>
-        <w:t>&lt;sum</w:t>
-      </w:r>
-      <w:r>
-        <w:t>m</w:t>
-      </w:r>
-      <w:r>
-        <w:t>ary&gt;</w:t>
-      </w:r>
-    </w:p>
-    <w:p>
-      <w:r>
-        <w:t xml:space="preserve"> Serve para criar sumários. É usada dentro de detalhes para criar os sumários</w:t>
-      </w:r>
-    </w:p>
-    <w:p>
-      <w:pPr>
-        <w:pStyle w:val="Ttulo1"/>
-      </w:pPr>
-      <w:r>
         <w:t>Tempo</w:t>
       </w:r>
     </w:p>
@@ -4219,46 +4152,46 @@
         <w:pStyle w:val="Ttulo2"/>
       </w:pPr>
       <w:r>
+        <w:t>Submit button</w:t>
+      </w:r>
+    </w:p>
+    <w:p>
+      <w:r>
+        <w:t xml:space="preserve"> Este tipo de input serve para enviar o que foi digitado no seu formulário para o manipulador de formulário. Existe um form handler padrão, mas não é eficiente e recomendo criar o próprio para teste, caso saiba PHP ou javascript.</w:t>
+      </w:r>
+    </w:p>
+    <w:p>
+      <w:pPr>
+        <w:pStyle w:val="Ttulo2"/>
+      </w:pPr>
+      <w:r>
+        <w:t>Reset</w:t>
+      </w:r>
+    </w:p>
+    <w:p>
+      <w:r>
+        <w:t xml:space="preserve"> Este tipo de input serve para restaurar as edições feitas pelo usuário no formulário para o padrão da programação.</w:t>
+      </w:r>
+    </w:p>
+    <w:p>
+      <w:pPr>
+        <w:pStyle w:val="Ttulo2"/>
+      </w:pPr>
+      <w:r>
+        <w:t>Button</w:t>
+      </w:r>
+    </w:p>
+    <w:p>
+      <w:r>
+        <w:t xml:space="preserve"> Funciona de maneira igual ao elemento button.</w:t>
+      </w:r>
+    </w:p>
+    <w:p>
+      <w:pPr>
+        <w:pStyle w:val="Ttulo2"/>
+      </w:pPr>
+      <w:r>
         <w:lastRenderedPageBreak/>
-        <w:t>Submit button</w:t>
-      </w:r>
-    </w:p>
-    <w:p>
-      <w:r>
-        <w:t xml:space="preserve"> Este tipo de input serve para enviar o que foi digitado no seu formulário para o manipulador de formulário. Existe um form handler padrão, mas não é eficiente e recomendo criar o próprio para teste, caso saiba PHP ou javascript.</w:t>
-      </w:r>
-    </w:p>
-    <w:p>
-      <w:pPr>
-        <w:pStyle w:val="Ttulo2"/>
-      </w:pPr>
-      <w:r>
-        <w:t>Reset</w:t>
-      </w:r>
-    </w:p>
-    <w:p>
-      <w:r>
-        <w:t xml:space="preserve"> Este tipo de input serve para restaurar as edições feitas pelo usuário no formulário para o padrão da programação.</w:t>
-      </w:r>
-    </w:p>
-    <w:p>
-      <w:pPr>
-        <w:pStyle w:val="Ttulo2"/>
-      </w:pPr>
-      <w:r>
-        <w:t>Button</w:t>
-      </w:r>
-    </w:p>
-    <w:p>
-      <w:r>
-        <w:t xml:space="preserve"> Funciona de maneira igual ao elemento button.</w:t>
-      </w:r>
-    </w:p>
-    <w:p>
-      <w:pPr>
-        <w:pStyle w:val="Ttulo2"/>
-      </w:pPr>
-      <w:r>
         <w:t>Color</w:t>
       </w:r>
     </w:p>
@@ -4411,43 +4344,20 @@
       </w:r>
     </w:p>
     <w:p>
-      <w:pPr>
-        <w:rPr>
-          <w:lang w:val="en-US"/>
-        </w:rPr>
-      </w:pPr>
-      <w:r>
-        <w:rPr>
-          <w:lang w:val="en-US"/>
-        </w:rPr>
-        <w:t>Accept=”image/*”, accept=”v</w:t>
-      </w:r>
-      <w:r>
-        <w:rPr>
-          <w:lang w:val="en-US"/>
-        </w:rPr>
-        <w:t>ideo/*”</w:t>
-      </w:r>
-    </w:p>
-    <w:p>
-      <w:pPr>
-        <w:pStyle w:val="Ttulo2"/>
-        <w:rPr>
-          <w:lang w:val="en-US"/>
-        </w:rPr>
-      </w:pPr>
-      <w:r>
-        <w:rPr>
-          <w:lang w:val="en-US"/>
-        </w:rPr>
+      <w:r>
+        <w:t>Accept=”image/*”, accept=”video/*”</w:t>
+      </w:r>
+    </w:p>
+    <w:p>
+      <w:pPr>
+        <w:pStyle w:val="Ttulo2"/>
+      </w:pPr>
+      <w:r>
         <w:t>Hidden</w:t>
       </w:r>
     </w:p>
     <w:p>
       <w:r>
-        <w:rPr>
-          <w:lang w:val="en-US"/>
-        </w:rPr>
         <w:t xml:space="preserve"> </w:t>
       </w:r>
       <w:r>
@@ -4487,7 +4397,6 @@
         <w:pStyle w:val="Ttulo2"/>
       </w:pPr>
       <w:r>
-        <w:lastRenderedPageBreak/>
         <w:t>Number</w:t>
       </w:r>
     </w:p>
@@ -4557,6 +4466,7 @@
     </w:p>
     <w:p>
       <w:r>
+        <w:lastRenderedPageBreak/>
         <w:t xml:space="preserve"> Pode ser usado os elementos datalist com option, pattern e aria-label que serve para acessibilidade </w:t>
       </w:r>
     </w:p>
@@ -4741,7 +4651,6 @@
         <w:pStyle w:val="Ttulo2"/>
       </w:pPr>
       <w:r>
-        <w:lastRenderedPageBreak/>
         <w:t>Method</w:t>
       </w:r>
     </w:p>
@@ -4808,6 +4717,7 @@
         <w:pStyle w:val="Ttulo2"/>
       </w:pPr>
       <w:r>
+        <w:lastRenderedPageBreak/>
         <w:t>Accept-charset</w:t>
       </w:r>
     </w:p>
@@ -5061,402 +4971,413 @@
         <w:rPr>
           <w:lang w:eastAsia="pt-BR"/>
         </w:rPr>
+        <w:t xml:space="preserve"> Os tipos de inputs que aceitam size são: </w:t>
+      </w:r>
+      <w:r>
+        <w:rPr>
+          <w:shd w:val="clear" w:color="auto" w:fill="FFFFFF"/>
+        </w:rPr>
+        <w:t>text, search, tel, url, email, and password.</w:t>
+      </w:r>
+    </w:p>
+    <w:p>
+      <w:pPr>
+        <w:pStyle w:val="Ttulo2"/>
+        <w:rPr>
+          <w:lang w:eastAsia="pt-BR"/>
+        </w:rPr>
+      </w:pPr>
+      <w:r>
+        <w:rPr>
+          <w:lang w:eastAsia="pt-BR"/>
+        </w:rPr>
+        <w:t>Maxleng</w:t>
+      </w:r>
+      <w:r>
+        <w:rPr>
+          <w:lang w:eastAsia="pt-BR"/>
+        </w:rPr>
+        <w:t>th</w:t>
+      </w:r>
+    </w:p>
+    <w:p>
+      <w:pPr>
+        <w:rPr>
+          <w:lang w:eastAsia="pt-BR"/>
+        </w:rPr>
+      </w:pPr>
+      <w:r>
+        <w:rPr>
+          <w:lang w:eastAsia="pt-BR"/>
+        </w:rPr>
+        <w:t xml:space="preserve"> Serve para delimitar o </w:t>
+      </w:r>
+      <w:r>
+        <w:rPr>
+          <w:color w:val="385623" w:themeColor="accent6" w:themeShade="80"/>
+          <w:lang w:eastAsia="pt-BR"/>
+        </w:rPr>
+        <w:t xml:space="preserve">size </w:t>
+      </w:r>
+      <w:r>
+        <w:rPr>
+          <w:lang w:eastAsia="pt-BR"/>
+        </w:rPr>
+        <w:t xml:space="preserve">porque o size serve somente de maneira estética, já o </w:t>
+      </w:r>
+      <w:r>
+        <w:rPr>
+          <w:color w:val="385623" w:themeColor="accent6" w:themeShade="80"/>
+          <w:lang w:eastAsia="pt-BR"/>
+        </w:rPr>
+        <w:t xml:space="preserve">maxlength </w:t>
+      </w:r>
+      <w:r>
+        <w:rPr>
+          <w:lang w:eastAsia="pt-BR"/>
+        </w:rPr>
+        <w:t>serve para delimitar o número máximo de carácteres</w:t>
+      </w:r>
+    </w:p>
+    <w:p>
+      <w:pPr>
+        <w:pStyle w:val="Ttulo2"/>
+        <w:rPr>
+          <w:lang w:eastAsia="pt-BR"/>
+        </w:rPr>
+      </w:pPr>
+      <w:r>
+        <w:rPr>
+          <w:lang w:eastAsia="pt-BR"/>
+        </w:rPr>
+        <w:t>Min e max</w:t>
+      </w:r>
+    </w:p>
+    <w:p>
+      <w:pPr>
+        <w:rPr>
+          <w:lang w:val="en-US" w:eastAsia="pt-BR"/>
+        </w:rPr>
+      </w:pPr>
+      <w:r>
+        <w:rPr>
+          <w:lang w:eastAsia="pt-BR"/>
+        </w:rPr>
+        <w:t xml:space="preserve"> Serva para delimitar o mínimo e o máximo dos valores que o input pode receber ou entregar ao usuário. </w:t>
+      </w:r>
+      <w:r>
+        <w:rPr>
+          <w:lang w:val="en-US" w:eastAsia="pt-BR"/>
+        </w:rPr>
+        <w:t>Segue um exemplo:</w:t>
+      </w:r>
+    </w:p>
+    <w:p>
+      <w:pPr>
+        <w:rPr>
+          <w:rStyle w:val="tagcolor"/>
+          <w:rFonts w:ascii="Consolas" w:hAnsi="Consolas"/>
+          <w:color w:val="0000CD"/>
+          <w:sz w:val="23"/>
+          <w:szCs w:val="23"/>
+          <w:lang w:val="en-US"/>
+        </w:rPr>
+      </w:pPr>
+      <w:r>
+        <w:rPr>
+          <w:rStyle w:val="tagcolor"/>
+          <w:rFonts w:ascii="Consolas" w:hAnsi="Consolas"/>
+          <w:color w:val="0000CD"/>
+          <w:sz w:val="23"/>
+          <w:szCs w:val="23"/>
+          <w:lang w:val="en-US"/>
+        </w:rPr>
+        <w:t>&lt;</w:t>
+      </w:r>
+      <w:r>
+        <w:rPr>
+          <w:rStyle w:val="tagnamecolor"/>
+          <w:rFonts w:ascii="Consolas" w:hAnsi="Consolas"/>
+          <w:color w:val="A52A2A"/>
+          <w:sz w:val="23"/>
+          <w:szCs w:val="23"/>
+          <w:lang w:val="en-US"/>
+        </w:rPr>
+        <w:t>form</w:t>
+      </w:r>
+      <w:r>
+        <w:rPr>
+          <w:rStyle w:val="tagcolor"/>
+          <w:rFonts w:ascii="Consolas" w:hAnsi="Consolas"/>
+          <w:color w:val="0000CD"/>
+          <w:sz w:val="23"/>
+          <w:szCs w:val="23"/>
+          <w:lang w:val="en-US"/>
+        </w:rPr>
+        <w:t>&gt;</w:t>
+      </w:r>
+      <w:r>
+        <w:rPr>
+          <w:rFonts w:ascii="Consolas" w:hAnsi="Consolas"/>
+          <w:color w:val="000000"/>
+          <w:sz w:val="23"/>
+          <w:szCs w:val="23"/>
+          <w:lang w:val="en-US"/>
+        </w:rPr>
+        <w:br/>
+      </w:r>
+      <w:r>
+        <w:rPr>
+          <w:rFonts w:ascii="Consolas" w:hAnsi="Consolas"/>
+          <w:color w:val="000000"/>
+          <w:sz w:val="23"/>
+          <w:szCs w:val="23"/>
+          <w:shd w:val="clear" w:color="auto" w:fill="FFFFFF"/>
+          <w:lang w:val="en-US"/>
+        </w:rPr>
+        <w:t>  </w:t>
+      </w:r>
+      <w:r>
+        <w:rPr>
+          <w:rStyle w:val="tagcolor"/>
+          <w:rFonts w:ascii="Consolas" w:hAnsi="Consolas"/>
+          <w:color w:val="0000CD"/>
+          <w:sz w:val="23"/>
+          <w:szCs w:val="23"/>
+          <w:lang w:val="en-US"/>
+        </w:rPr>
+        <w:t>&lt;</w:t>
+      </w:r>
+      <w:r>
+        <w:rPr>
+          <w:rStyle w:val="tagnamecolor"/>
+          <w:rFonts w:ascii="Consolas" w:hAnsi="Consolas"/>
+          <w:color w:val="A52A2A"/>
+          <w:sz w:val="23"/>
+          <w:szCs w:val="23"/>
+          <w:lang w:val="en-US"/>
+        </w:rPr>
+        <w:t>label</w:t>
+      </w:r>
+      <w:r>
+        <w:rPr>
+          <w:rStyle w:val="attributecolor"/>
+          <w:rFonts w:ascii="Consolas" w:hAnsi="Consolas"/>
+          <w:color w:val="FF0000"/>
+          <w:sz w:val="23"/>
+          <w:szCs w:val="23"/>
+          <w:lang w:val="en-US"/>
+        </w:rPr>
+        <w:t> for</w:t>
+      </w:r>
+      <w:r>
+        <w:rPr>
+          <w:rStyle w:val="attributevaluecolor"/>
+          <w:rFonts w:ascii="Consolas" w:hAnsi="Consolas"/>
+          <w:color w:val="0000CD"/>
+          <w:sz w:val="23"/>
+          <w:szCs w:val="23"/>
+          <w:lang w:val="en-US"/>
+        </w:rPr>
+        <w:t>="datemax"</w:t>
+      </w:r>
+      <w:r>
+        <w:rPr>
+          <w:rStyle w:val="tagcolor"/>
+          <w:rFonts w:ascii="Consolas" w:hAnsi="Consolas"/>
+          <w:color w:val="0000CD"/>
+          <w:sz w:val="23"/>
+          <w:szCs w:val="23"/>
+          <w:lang w:val="en-US"/>
+        </w:rPr>
+        <w:t>&gt;</w:t>
+      </w:r>
+      <w:r>
+        <w:rPr>
+          <w:rFonts w:ascii="Consolas" w:hAnsi="Consolas"/>
+          <w:color w:val="000000"/>
+          <w:sz w:val="23"/>
+          <w:szCs w:val="23"/>
+          <w:shd w:val="clear" w:color="auto" w:fill="FFFFFF"/>
+          <w:lang w:val="en-US"/>
+        </w:rPr>
+        <w:t>Enter a date before 1980-01-01:</w:t>
+      </w:r>
+      <w:r>
+        <w:rPr>
+          <w:rStyle w:val="tagcolor"/>
+          <w:rFonts w:ascii="Consolas" w:hAnsi="Consolas"/>
+          <w:color w:val="0000CD"/>
+          <w:sz w:val="23"/>
+          <w:szCs w:val="23"/>
+          <w:lang w:val="en-US"/>
+        </w:rPr>
+        <w:t>&lt;</w:t>
+      </w:r>
+      <w:r>
+        <w:rPr>
+          <w:rStyle w:val="tagnamecolor"/>
+          <w:rFonts w:ascii="Consolas" w:hAnsi="Consolas"/>
+          <w:color w:val="A52A2A"/>
+          <w:sz w:val="23"/>
+          <w:szCs w:val="23"/>
+          <w:lang w:val="en-US"/>
+        </w:rPr>
+        <w:t>/label</w:t>
+      </w:r>
+      <w:r>
+        <w:rPr>
+          <w:rStyle w:val="tagcolor"/>
+          <w:rFonts w:ascii="Consolas" w:hAnsi="Consolas"/>
+          <w:color w:val="0000CD"/>
+          <w:sz w:val="23"/>
+          <w:szCs w:val="23"/>
+          <w:lang w:val="en-US"/>
+        </w:rPr>
+        <w:t>&gt;</w:t>
+      </w:r>
+      <w:r>
+        <w:rPr>
+          <w:rFonts w:ascii="Consolas" w:hAnsi="Consolas"/>
+          <w:color w:val="000000"/>
+          <w:sz w:val="23"/>
+          <w:szCs w:val="23"/>
+          <w:lang w:val="en-US"/>
+        </w:rPr>
+        <w:br/>
+      </w:r>
+      <w:r>
+        <w:rPr>
+          <w:rFonts w:ascii="Consolas" w:hAnsi="Consolas"/>
+          <w:color w:val="000000"/>
+          <w:sz w:val="23"/>
+          <w:szCs w:val="23"/>
+          <w:shd w:val="clear" w:color="auto" w:fill="FFFFFF"/>
+          <w:lang w:val="en-US"/>
+        </w:rPr>
+        <w:t>  </w:t>
+      </w:r>
+      <w:r>
+        <w:rPr>
+          <w:rStyle w:val="tagcolor"/>
+          <w:rFonts w:ascii="Consolas" w:hAnsi="Consolas"/>
+          <w:color w:val="0000CD"/>
+          <w:sz w:val="23"/>
+          <w:szCs w:val="23"/>
+          <w:lang w:val="en-US"/>
+        </w:rPr>
+        <w:t>&lt;</w:t>
+      </w:r>
+      <w:r>
+        <w:rPr>
+          <w:rStyle w:val="tagnamecolor"/>
+          <w:rFonts w:ascii="Consolas" w:hAnsi="Consolas"/>
+          <w:color w:val="A52A2A"/>
+          <w:sz w:val="23"/>
+          <w:szCs w:val="23"/>
+          <w:lang w:val="en-US"/>
+        </w:rPr>
+        <w:t>input</w:t>
+      </w:r>
+      <w:r>
+        <w:rPr>
+          <w:rStyle w:val="attributecolor"/>
+          <w:rFonts w:ascii="Consolas" w:hAnsi="Consolas"/>
+          <w:color w:val="FF0000"/>
+          <w:sz w:val="23"/>
+          <w:szCs w:val="23"/>
+          <w:lang w:val="en-US"/>
+        </w:rPr>
+        <w:t> type</w:t>
+      </w:r>
+      <w:r>
+        <w:rPr>
+          <w:rStyle w:val="attributevaluecolor"/>
+          <w:rFonts w:ascii="Consolas" w:hAnsi="Consolas"/>
+          <w:color w:val="0000CD"/>
+          <w:sz w:val="23"/>
+          <w:szCs w:val="23"/>
+          <w:lang w:val="en-US"/>
+        </w:rPr>
+        <w:t>="date"</w:t>
+      </w:r>
+      <w:r>
+        <w:rPr>
+          <w:rStyle w:val="attributecolor"/>
+          <w:rFonts w:ascii="Consolas" w:hAnsi="Consolas"/>
+          <w:color w:val="FF0000"/>
+          <w:sz w:val="23"/>
+          <w:szCs w:val="23"/>
+          <w:lang w:val="en-US"/>
+        </w:rPr>
+        <w:t> id</w:t>
+      </w:r>
+      <w:r>
+        <w:rPr>
+          <w:rStyle w:val="attributevaluecolor"/>
+          <w:rFonts w:ascii="Consolas" w:hAnsi="Consolas"/>
+          <w:color w:val="0000CD"/>
+          <w:sz w:val="23"/>
+          <w:szCs w:val="23"/>
+          <w:lang w:val="en-US"/>
+        </w:rPr>
+        <w:t>="datemax"</w:t>
+      </w:r>
+      <w:r>
+        <w:rPr>
+          <w:rStyle w:val="attributecolor"/>
+          <w:rFonts w:ascii="Consolas" w:hAnsi="Consolas"/>
+          <w:color w:val="FF0000"/>
+          <w:sz w:val="23"/>
+          <w:szCs w:val="23"/>
+          <w:lang w:val="en-US"/>
+        </w:rPr>
+        <w:t> name</w:t>
+      </w:r>
+      <w:r>
+        <w:rPr>
+          <w:rStyle w:val="attributevaluecolor"/>
+          <w:rFonts w:ascii="Consolas" w:hAnsi="Consolas"/>
+          <w:color w:val="0000CD"/>
+          <w:sz w:val="23"/>
+          <w:szCs w:val="23"/>
+          <w:lang w:val="en-US"/>
+        </w:rPr>
+        <w:t>="datemax"</w:t>
+      </w:r>
+      <w:r>
+        <w:rPr>
+          <w:rStyle w:val="attributecolor"/>
+          <w:rFonts w:ascii="Consolas" w:hAnsi="Consolas"/>
+          <w:color w:val="FF0000"/>
+          <w:sz w:val="23"/>
+          <w:szCs w:val="23"/>
+          <w:lang w:val="en-US"/>
+        </w:rPr>
+        <w:t> max</w:t>
+      </w:r>
+      <w:r>
+        <w:rPr>
+          <w:rStyle w:val="attributevaluecolor"/>
+          <w:rFonts w:ascii="Consolas" w:hAnsi="Consolas"/>
+          <w:color w:val="0000CD"/>
+          <w:sz w:val="23"/>
+          <w:szCs w:val="23"/>
+          <w:lang w:val="en-US"/>
+        </w:rPr>
+        <w:t>="1979-12-</w:t>
+      </w:r>
+      <w:r>
+        <w:rPr>
+          <w:rStyle w:val="attributevaluecolor"/>
+          <w:rFonts w:ascii="Consolas" w:hAnsi="Consolas"/>
+          <w:color w:val="0000CD"/>
+          <w:sz w:val="23"/>
+          <w:szCs w:val="23"/>
+          <w:lang w:val="en-US"/>
+        </w:rPr>
         <w:lastRenderedPageBreak/>
-        <w:t xml:space="preserve"> Os tipos de inputs que aceitam size são: </w:t>
-      </w:r>
-      <w:r>
-        <w:rPr>
-          <w:shd w:val="clear" w:color="auto" w:fill="FFFFFF"/>
-        </w:rPr>
-        <w:t>text, search, tel, url, email, and password.</w:t>
-      </w:r>
-    </w:p>
-    <w:p>
-      <w:pPr>
-        <w:pStyle w:val="Ttulo2"/>
-        <w:rPr>
-          <w:lang w:eastAsia="pt-BR"/>
-        </w:rPr>
-      </w:pPr>
-      <w:r>
-        <w:rPr>
-          <w:lang w:eastAsia="pt-BR"/>
-        </w:rPr>
-        <w:t>Maxleng</w:t>
-      </w:r>
-      <w:r>
-        <w:rPr>
-          <w:lang w:eastAsia="pt-BR"/>
-        </w:rPr>
-        <w:t>th</w:t>
-      </w:r>
-    </w:p>
-    <w:p>
-      <w:pPr>
-        <w:rPr>
-          <w:lang w:eastAsia="pt-BR"/>
-        </w:rPr>
-      </w:pPr>
-      <w:r>
-        <w:rPr>
-          <w:lang w:eastAsia="pt-BR"/>
-        </w:rPr>
-        <w:t xml:space="preserve"> Serve para delimitar o </w:t>
-      </w:r>
-      <w:r>
-        <w:rPr>
-          <w:color w:val="385623" w:themeColor="accent6" w:themeShade="80"/>
-          <w:lang w:eastAsia="pt-BR"/>
-        </w:rPr>
-        <w:t xml:space="preserve">size </w:t>
-      </w:r>
-      <w:r>
-        <w:rPr>
-          <w:lang w:eastAsia="pt-BR"/>
-        </w:rPr>
-        <w:t xml:space="preserve">porque o size serve somente de maneira estética, já o </w:t>
-      </w:r>
-      <w:r>
-        <w:rPr>
-          <w:color w:val="385623" w:themeColor="accent6" w:themeShade="80"/>
-          <w:lang w:eastAsia="pt-BR"/>
-        </w:rPr>
-        <w:t xml:space="preserve">maxlength </w:t>
-      </w:r>
-      <w:r>
-        <w:rPr>
-          <w:lang w:eastAsia="pt-BR"/>
-        </w:rPr>
-        <w:t>serve para delimitar o número máximo de carácteres</w:t>
-      </w:r>
-    </w:p>
-    <w:p>
-      <w:pPr>
-        <w:pStyle w:val="Ttulo2"/>
-        <w:rPr>
-          <w:lang w:eastAsia="pt-BR"/>
-        </w:rPr>
-      </w:pPr>
-      <w:r>
-        <w:rPr>
-          <w:lang w:eastAsia="pt-BR"/>
-        </w:rPr>
-        <w:t>Min e max</w:t>
-      </w:r>
-    </w:p>
-    <w:p>
-      <w:pPr>
-        <w:rPr>
-          <w:lang w:val="en-US" w:eastAsia="pt-BR"/>
-        </w:rPr>
-      </w:pPr>
-      <w:r>
-        <w:rPr>
-          <w:lang w:eastAsia="pt-BR"/>
-        </w:rPr>
-        <w:t xml:space="preserve"> Serva para delimitar o mínimo e o máximo dos valores que o input pode receber ou entregar ao usuário. </w:t>
-      </w:r>
-      <w:r>
-        <w:rPr>
-          <w:lang w:val="en-US" w:eastAsia="pt-BR"/>
-        </w:rPr>
-        <w:t>Segue um exemplo:</w:t>
-      </w:r>
-    </w:p>
-    <w:p>
-      <w:pPr>
-        <w:rPr>
-          <w:rStyle w:val="tagcolor"/>
-          <w:rFonts w:ascii="Consolas" w:hAnsi="Consolas"/>
-          <w:color w:val="0000CD"/>
-          <w:sz w:val="23"/>
-          <w:szCs w:val="23"/>
-          <w:lang w:val="en-US"/>
-        </w:rPr>
-      </w:pPr>
-      <w:r>
-        <w:rPr>
-          <w:rStyle w:val="tagcolor"/>
-          <w:rFonts w:ascii="Consolas" w:hAnsi="Consolas"/>
-          <w:color w:val="0000CD"/>
-          <w:sz w:val="23"/>
-          <w:szCs w:val="23"/>
-          <w:lang w:val="en-US"/>
-        </w:rPr>
-        <w:t>&lt;</w:t>
-      </w:r>
-      <w:r>
-        <w:rPr>
-          <w:rStyle w:val="tagnamecolor"/>
-          <w:rFonts w:ascii="Consolas" w:hAnsi="Consolas"/>
-          <w:color w:val="A52A2A"/>
-          <w:sz w:val="23"/>
-          <w:szCs w:val="23"/>
-          <w:lang w:val="en-US"/>
-        </w:rPr>
-        <w:t>form</w:t>
-      </w:r>
-      <w:r>
-        <w:rPr>
-          <w:rStyle w:val="tagcolor"/>
-          <w:rFonts w:ascii="Consolas" w:hAnsi="Consolas"/>
-          <w:color w:val="0000CD"/>
-          <w:sz w:val="23"/>
-          <w:szCs w:val="23"/>
-          <w:lang w:val="en-US"/>
-        </w:rPr>
-        <w:t>&gt;</w:t>
-      </w:r>
-      <w:r>
-        <w:rPr>
-          <w:rFonts w:ascii="Consolas" w:hAnsi="Consolas"/>
-          <w:color w:val="000000"/>
-          <w:sz w:val="23"/>
-          <w:szCs w:val="23"/>
-          <w:lang w:val="en-US"/>
-        </w:rPr>
-        <w:br/>
-      </w:r>
-      <w:r>
-        <w:rPr>
-          <w:rFonts w:ascii="Consolas" w:hAnsi="Consolas"/>
-          <w:color w:val="000000"/>
-          <w:sz w:val="23"/>
-          <w:szCs w:val="23"/>
-          <w:shd w:val="clear" w:color="auto" w:fill="FFFFFF"/>
-          <w:lang w:val="en-US"/>
-        </w:rPr>
-        <w:t>  </w:t>
-      </w:r>
-      <w:r>
-        <w:rPr>
-          <w:rStyle w:val="tagcolor"/>
-          <w:rFonts w:ascii="Consolas" w:hAnsi="Consolas"/>
-          <w:color w:val="0000CD"/>
-          <w:sz w:val="23"/>
-          <w:szCs w:val="23"/>
-          <w:lang w:val="en-US"/>
-        </w:rPr>
-        <w:t>&lt;</w:t>
-      </w:r>
-      <w:r>
-        <w:rPr>
-          <w:rStyle w:val="tagnamecolor"/>
-          <w:rFonts w:ascii="Consolas" w:hAnsi="Consolas"/>
-          <w:color w:val="A52A2A"/>
-          <w:sz w:val="23"/>
-          <w:szCs w:val="23"/>
-          <w:lang w:val="en-US"/>
-        </w:rPr>
-        <w:t>label</w:t>
-      </w:r>
-      <w:r>
-        <w:rPr>
-          <w:rStyle w:val="attributecolor"/>
-          <w:rFonts w:ascii="Consolas" w:hAnsi="Consolas"/>
-          <w:color w:val="FF0000"/>
-          <w:sz w:val="23"/>
-          <w:szCs w:val="23"/>
-          <w:lang w:val="en-US"/>
-        </w:rPr>
-        <w:t> for</w:t>
-      </w:r>
-      <w:r>
-        <w:rPr>
-          <w:rStyle w:val="attributevaluecolor"/>
-          <w:rFonts w:ascii="Consolas" w:hAnsi="Consolas"/>
-          <w:color w:val="0000CD"/>
-          <w:sz w:val="23"/>
-          <w:szCs w:val="23"/>
-          <w:lang w:val="en-US"/>
-        </w:rPr>
-        <w:t>="datemax"</w:t>
-      </w:r>
-      <w:r>
-        <w:rPr>
-          <w:rStyle w:val="tagcolor"/>
-          <w:rFonts w:ascii="Consolas" w:hAnsi="Consolas"/>
-          <w:color w:val="0000CD"/>
-          <w:sz w:val="23"/>
-          <w:szCs w:val="23"/>
-          <w:lang w:val="en-US"/>
-        </w:rPr>
-        <w:t>&gt;</w:t>
-      </w:r>
-      <w:r>
-        <w:rPr>
-          <w:rFonts w:ascii="Consolas" w:hAnsi="Consolas"/>
-          <w:color w:val="000000"/>
-          <w:sz w:val="23"/>
-          <w:szCs w:val="23"/>
-          <w:shd w:val="clear" w:color="auto" w:fill="FFFFFF"/>
-          <w:lang w:val="en-US"/>
-        </w:rPr>
-        <w:t>Enter a date before 1980-01-01:</w:t>
-      </w:r>
-      <w:r>
-        <w:rPr>
-          <w:rStyle w:val="tagcolor"/>
-          <w:rFonts w:ascii="Consolas" w:hAnsi="Consolas"/>
-          <w:color w:val="0000CD"/>
-          <w:sz w:val="23"/>
-          <w:szCs w:val="23"/>
-          <w:lang w:val="en-US"/>
-        </w:rPr>
-        <w:t>&lt;</w:t>
-      </w:r>
-      <w:r>
-        <w:rPr>
-          <w:rStyle w:val="tagnamecolor"/>
-          <w:rFonts w:ascii="Consolas" w:hAnsi="Consolas"/>
-          <w:color w:val="A52A2A"/>
-          <w:sz w:val="23"/>
-          <w:szCs w:val="23"/>
-          <w:lang w:val="en-US"/>
-        </w:rPr>
-        <w:t>/label</w:t>
-      </w:r>
-      <w:r>
-        <w:rPr>
-          <w:rStyle w:val="tagcolor"/>
-          <w:rFonts w:ascii="Consolas" w:hAnsi="Consolas"/>
-          <w:color w:val="0000CD"/>
-          <w:sz w:val="23"/>
-          <w:szCs w:val="23"/>
-          <w:lang w:val="en-US"/>
-        </w:rPr>
-        <w:t>&gt;</w:t>
-      </w:r>
-      <w:r>
-        <w:rPr>
-          <w:rFonts w:ascii="Consolas" w:hAnsi="Consolas"/>
-          <w:color w:val="000000"/>
-          <w:sz w:val="23"/>
-          <w:szCs w:val="23"/>
-          <w:lang w:val="en-US"/>
-        </w:rPr>
-        <w:br/>
-      </w:r>
-      <w:r>
-        <w:rPr>
-          <w:rFonts w:ascii="Consolas" w:hAnsi="Consolas"/>
-          <w:color w:val="000000"/>
-          <w:sz w:val="23"/>
-          <w:szCs w:val="23"/>
-          <w:shd w:val="clear" w:color="auto" w:fill="FFFFFF"/>
-          <w:lang w:val="en-US"/>
-        </w:rPr>
-        <w:t>  </w:t>
-      </w:r>
-      <w:r>
-        <w:rPr>
-          <w:rStyle w:val="tagcolor"/>
-          <w:rFonts w:ascii="Consolas" w:hAnsi="Consolas"/>
-          <w:color w:val="0000CD"/>
-          <w:sz w:val="23"/>
-          <w:szCs w:val="23"/>
-          <w:lang w:val="en-US"/>
-        </w:rPr>
-        <w:t>&lt;</w:t>
-      </w:r>
-      <w:r>
-        <w:rPr>
-          <w:rStyle w:val="tagnamecolor"/>
-          <w:rFonts w:ascii="Consolas" w:hAnsi="Consolas"/>
-          <w:color w:val="A52A2A"/>
-          <w:sz w:val="23"/>
-          <w:szCs w:val="23"/>
-          <w:lang w:val="en-US"/>
-        </w:rPr>
-        <w:t>input</w:t>
-      </w:r>
-      <w:r>
-        <w:rPr>
-          <w:rStyle w:val="attributecolor"/>
-          <w:rFonts w:ascii="Consolas" w:hAnsi="Consolas"/>
-          <w:color w:val="FF0000"/>
-          <w:sz w:val="23"/>
-          <w:szCs w:val="23"/>
-          <w:lang w:val="en-US"/>
-        </w:rPr>
-        <w:t> type</w:t>
-      </w:r>
-      <w:r>
-        <w:rPr>
-          <w:rStyle w:val="attributevaluecolor"/>
-          <w:rFonts w:ascii="Consolas" w:hAnsi="Consolas"/>
-          <w:color w:val="0000CD"/>
-          <w:sz w:val="23"/>
-          <w:szCs w:val="23"/>
-          <w:lang w:val="en-US"/>
-        </w:rPr>
-        <w:t>="date"</w:t>
-      </w:r>
-      <w:r>
-        <w:rPr>
-          <w:rStyle w:val="attributecolor"/>
-          <w:rFonts w:ascii="Consolas" w:hAnsi="Consolas"/>
-          <w:color w:val="FF0000"/>
-          <w:sz w:val="23"/>
-          <w:szCs w:val="23"/>
-          <w:lang w:val="en-US"/>
-        </w:rPr>
-        <w:t> id</w:t>
-      </w:r>
-      <w:r>
-        <w:rPr>
-          <w:rStyle w:val="attributevaluecolor"/>
-          <w:rFonts w:ascii="Consolas" w:hAnsi="Consolas"/>
-          <w:color w:val="0000CD"/>
-          <w:sz w:val="23"/>
-          <w:szCs w:val="23"/>
-          <w:lang w:val="en-US"/>
-        </w:rPr>
-        <w:t>="datemax"</w:t>
-      </w:r>
-      <w:r>
-        <w:rPr>
-          <w:rStyle w:val="attributecolor"/>
-          <w:rFonts w:ascii="Consolas" w:hAnsi="Consolas"/>
-          <w:color w:val="FF0000"/>
-          <w:sz w:val="23"/>
-          <w:szCs w:val="23"/>
-          <w:lang w:val="en-US"/>
-        </w:rPr>
-        <w:t> name</w:t>
-      </w:r>
-      <w:r>
-        <w:rPr>
-          <w:rStyle w:val="attributevaluecolor"/>
-          <w:rFonts w:ascii="Consolas" w:hAnsi="Consolas"/>
-          <w:color w:val="0000CD"/>
-          <w:sz w:val="23"/>
-          <w:szCs w:val="23"/>
-          <w:lang w:val="en-US"/>
-        </w:rPr>
-        <w:t>="datemax"</w:t>
-      </w:r>
-      <w:r>
-        <w:rPr>
-          <w:rStyle w:val="attributecolor"/>
-          <w:rFonts w:ascii="Consolas" w:hAnsi="Consolas"/>
-          <w:color w:val="FF0000"/>
-          <w:sz w:val="23"/>
-          <w:szCs w:val="23"/>
-          <w:lang w:val="en-US"/>
-        </w:rPr>
-        <w:t> max</w:t>
-      </w:r>
-      <w:r>
-        <w:rPr>
-          <w:rStyle w:val="attributevaluecolor"/>
-          <w:rFonts w:ascii="Consolas" w:hAnsi="Consolas"/>
-          <w:color w:val="0000CD"/>
-          <w:sz w:val="23"/>
-          <w:szCs w:val="23"/>
-          <w:lang w:val="en-US"/>
-        </w:rPr>
-        <w:t>="1979-12-31"</w:t>
+        <w:t>31"</w:t>
       </w:r>
       <w:r>
         <w:rPr>
@@ -6727,555 +6648,555 @@
         <w:rPr>
           <w:lang w:val="en-US" w:eastAsia="pt-BR"/>
         </w:rPr>
+        <w:t>Placeholder</w:t>
+      </w:r>
+    </w:p>
+    <w:p>
+      <w:pPr>
+        <w:rPr>
+          <w:lang w:eastAsia="pt-BR"/>
+        </w:rPr>
+      </w:pPr>
+      <w:r>
+        <w:rPr>
+          <w:lang w:val="en-US" w:eastAsia="pt-BR"/>
+        </w:rPr>
+        <w:t xml:space="preserve"> </w:t>
+      </w:r>
+      <w:r>
+        <w:rPr>
+          <w:lang w:eastAsia="pt-BR"/>
+        </w:rPr>
+        <w:t>Serve para atribuir uma p</w:t>
+      </w:r>
+      <w:r>
+        <w:rPr>
+          <w:lang w:eastAsia="pt-BR"/>
+        </w:rPr>
+        <w:t>equena dica ai input, mas onde serão colocados os dados.</w:t>
+      </w:r>
+    </w:p>
+    <w:p>
+      <w:pPr>
+        <w:rPr>
+          <w:lang w:eastAsia="pt-BR"/>
+        </w:rPr>
+      </w:pPr>
+      <w:r>
+        <w:rPr>
+          <w:lang w:eastAsia="pt-BR"/>
+        </w:rPr>
+        <w:t xml:space="preserve"> Os tipos que aceitam o </w:t>
+      </w:r>
+      <w:r>
+        <w:rPr>
+          <w:color w:val="385623" w:themeColor="accent6" w:themeShade="80"/>
+          <w:lang w:eastAsia="pt-BR"/>
+        </w:rPr>
+        <w:t xml:space="preserve">placeholder </w:t>
+      </w:r>
+      <w:r>
+        <w:rPr>
+          <w:lang w:eastAsia="pt-BR"/>
+        </w:rPr>
+        <w:t xml:space="preserve">são: </w:t>
+      </w:r>
+      <w:r>
+        <w:rPr>
+          <w:shd w:val="clear" w:color="auto" w:fill="FFFFFF"/>
+        </w:rPr>
+        <w:t>text, search, url, tel, email, and password.</w:t>
+      </w:r>
+    </w:p>
+    <w:p>
+      <w:pPr>
+        <w:pStyle w:val="Ttulo2"/>
+        <w:rPr>
+          <w:lang w:eastAsia="pt-BR"/>
+        </w:rPr>
+      </w:pPr>
+      <w:r>
+        <w:rPr>
+          <w:lang w:eastAsia="pt-BR"/>
+        </w:rPr>
+        <w:t>Required</w:t>
+      </w:r>
+    </w:p>
+    <w:p>
+      <w:pPr>
+        <w:rPr>
+          <w:lang w:eastAsia="pt-BR"/>
+        </w:rPr>
+      </w:pPr>
+      <w:r>
+        <w:rPr>
+          <w:lang w:eastAsia="pt-BR"/>
+        </w:rPr>
+        <w:t xml:space="preserve"> Serve para que o campo de input seja obrigatoriamente preenchido antes que o formulário seja enviado.</w:t>
+      </w:r>
+    </w:p>
+    <w:p>
+      <w:pPr>
+        <w:rPr>
+          <w:lang w:eastAsia="pt-BR"/>
+        </w:rPr>
+      </w:pPr>
+      <w:r>
+        <w:rPr>
+          <w:lang w:eastAsia="pt-BR"/>
+        </w:rPr>
+        <w:t xml:space="preserve"> Não é necessário atribuir valores a este parâmetro</w:t>
+      </w:r>
+      <w:r>
+        <w:rPr>
+          <w:lang w:eastAsia="pt-BR"/>
+        </w:rPr>
+        <w:t xml:space="preserve">. </w:t>
+      </w:r>
+      <w:r>
+        <w:rPr>
+          <w:lang w:eastAsia="pt-BR"/>
+        </w:rPr>
+        <w:t>Os seguintes t</w:t>
+      </w:r>
+      <w:r>
+        <w:rPr>
+          <w:lang w:eastAsia="pt-BR"/>
+        </w:rPr>
+        <w:t>ypes de inputs</w:t>
+      </w:r>
+      <w:r>
+        <w:rPr>
+          <w:lang w:eastAsia="pt-BR"/>
+        </w:rPr>
+        <w:t xml:space="preserve"> aceitam</w:t>
+      </w:r>
+      <w:r>
+        <w:rPr>
+          <w:lang w:eastAsia="pt-BR"/>
+        </w:rPr>
+        <w:t xml:space="preserve"> este atri</w:t>
+      </w:r>
+      <w:r>
+        <w:rPr>
+          <w:lang w:eastAsia="pt-BR"/>
+        </w:rPr>
+        <w:t>buto</w:t>
+      </w:r>
+      <w:r>
+        <w:rPr>
+          <w:lang w:eastAsia="pt-BR"/>
+        </w:rPr>
+        <w:t xml:space="preserve">: </w:t>
+      </w:r>
+      <w:r>
+        <w:rPr>
+          <w:shd w:val="clear" w:color="auto" w:fill="FFFFFF"/>
+        </w:rPr>
+        <w:t>text, search, url, tel, email, password, date pickers, number, checkbox, radio, and file.</w:t>
+      </w:r>
+    </w:p>
+    <w:p>
+      <w:pPr>
+        <w:pStyle w:val="Ttulo2"/>
+        <w:rPr>
+          <w:lang w:eastAsia="pt-BR"/>
+        </w:rPr>
+      </w:pPr>
+      <w:r>
+        <w:rPr>
+          <w:lang w:eastAsia="pt-BR"/>
+        </w:rPr>
         <w:lastRenderedPageBreak/>
-        <w:t>Placeholder</w:t>
-      </w:r>
-    </w:p>
-    <w:p>
-      <w:pPr>
-        <w:rPr>
-          <w:lang w:eastAsia="pt-BR"/>
-        </w:rPr>
-      </w:pPr>
-      <w:r>
+        <w:t>Step</w:t>
+      </w:r>
+    </w:p>
+    <w:p>
+      <w:pPr>
+        <w:rPr>
+          <w:lang w:eastAsia="pt-BR"/>
+        </w:rPr>
+      </w:pPr>
+      <w:r>
+        <w:rPr>
+          <w:lang w:eastAsia="pt-BR"/>
+        </w:rPr>
+        <w:t xml:space="preserve"> Serve para criar intervalos com o valor deste parâmetro, como por exemplo pular números de 3 em 3 em um tipo </w:t>
+      </w:r>
+      <w:r>
+        <w:rPr>
+          <w:color w:val="385623" w:themeColor="accent6" w:themeShade="80"/>
+          <w:lang w:eastAsia="pt-BR"/>
+        </w:rPr>
+        <w:t>number</w:t>
+      </w:r>
+      <w:r>
+        <w:rPr>
+          <w:lang w:eastAsia="pt-BR"/>
+        </w:rPr>
+        <w:t>.</w:t>
+      </w:r>
+    </w:p>
+    <w:p>
+      <w:pPr>
+        <w:rPr>
+          <w:shd w:val="clear" w:color="auto" w:fill="FFFFFF"/>
+        </w:rPr>
+      </w:pPr>
+      <w:r>
+        <w:rPr>
+          <w:lang w:eastAsia="pt-BR"/>
+        </w:rPr>
+        <w:t xml:space="preserve"> Os seguintes tipos aceitam: </w:t>
+      </w:r>
+      <w:r>
+        <w:rPr>
+          <w:shd w:val="clear" w:color="auto" w:fill="FFFFFF"/>
+        </w:rPr>
+        <w:t>number, range, date, datetime-local, month, time and week.</w:t>
+      </w:r>
+    </w:p>
+    <w:p>
+      <w:pPr>
+        <w:pStyle w:val="Ttulo2"/>
+        <w:rPr>
+          <w:lang w:eastAsia="pt-BR"/>
+        </w:rPr>
+      </w:pPr>
+      <w:r>
+        <w:rPr>
+          <w:lang w:eastAsia="pt-BR"/>
+        </w:rPr>
+        <w:t>Autofocos</w:t>
+      </w:r>
+    </w:p>
+    <w:p>
+      <w:pPr>
+        <w:rPr>
+          <w:lang w:eastAsia="pt-BR"/>
+        </w:rPr>
+      </w:pPr>
+      <w:r>
+        <w:rPr>
+          <w:lang w:eastAsia="pt-BR"/>
+        </w:rPr>
+        <w:t xml:space="preserve"> Serve para que quando uma página seja carregada o input com este parâmetro receba o foco.</w:t>
+      </w:r>
+    </w:p>
+    <w:p>
+      <w:pPr>
+        <w:pStyle w:val="Ttulo2"/>
+        <w:rPr>
+          <w:lang w:eastAsia="pt-BR"/>
+        </w:rPr>
+      </w:pPr>
+      <w:r>
+        <w:rPr>
+          <w:lang w:eastAsia="pt-BR"/>
+        </w:rPr>
+        <w:t>Height and width</w:t>
+      </w:r>
+    </w:p>
+    <w:p>
+      <w:pPr>
+        <w:rPr>
+          <w:lang w:eastAsia="pt-BR"/>
+        </w:rPr>
+      </w:pPr>
+      <w:r>
+        <w:rPr>
+          <w:lang w:eastAsia="pt-BR"/>
+        </w:rPr>
+        <w:t xml:space="preserve"> Serve para delimitar o espaço de um input tipo </w:t>
+      </w:r>
+      <w:r>
+        <w:rPr>
+          <w:color w:val="385623" w:themeColor="accent6" w:themeShade="80"/>
+          <w:lang w:eastAsia="pt-BR"/>
+        </w:rPr>
+        <w:t xml:space="preserve">image </w:t>
+      </w:r>
+    </w:p>
+    <w:p>
+      <w:pPr>
+        <w:pStyle w:val="Ttulo2"/>
+        <w:rPr>
+          <w:lang w:eastAsia="pt-BR"/>
+        </w:rPr>
+      </w:pPr>
+      <w:r>
+        <w:rPr>
+          <w:lang w:eastAsia="pt-BR"/>
+        </w:rPr>
+        <w:t>List</w:t>
+      </w:r>
+    </w:p>
+    <w:p>
+      <w:pPr>
+        <w:rPr>
+          <w:lang w:eastAsia="pt-BR"/>
+        </w:rPr>
+      </w:pPr>
+      <w:r>
+        <w:rPr>
+          <w:lang w:eastAsia="pt-BR"/>
+        </w:rPr>
+        <w:t xml:space="preserve"> É um parâmetro para o elemento datalist, mas deve ser colocado em uma tag input como se fosse um parâmetro </w:t>
+      </w:r>
+      <w:r>
+        <w:rPr>
+          <w:color w:val="385623" w:themeColor="accent6" w:themeShade="80"/>
+          <w:lang w:eastAsia="pt-BR"/>
+        </w:rPr>
+        <w:t>id</w:t>
+      </w:r>
+      <w:r>
+        <w:rPr>
+          <w:lang w:eastAsia="pt-BR"/>
+        </w:rPr>
+        <w:t xml:space="preserve">. </w:t>
+      </w:r>
+    </w:p>
+    <w:p>
+      <w:pPr>
+        <w:pStyle w:val="Ttulo1"/>
+        <w:rPr>
+          <w:lang w:eastAsia="pt-BR"/>
+        </w:rPr>
+      </w:pPr>
+      <w:r>
+        <w:rPr>
+          <w:lang w:eastAsia="pt-BR"/>
+        </w:rPr>
+        <w:t>Tags</w:t>
+      </w:r>
+      <w:r>
+        <w:rPr>
+          <w:lang w:eastAsia="pt-BR"/>
+        </w:rPr>
+        <w:t xml:space="preserve"> de um formulário</w:t>
+      </w:r>
+    </w:p>
+    <w:p>
+      <w:pPr>
+        <w:pStyle w:val="Ttulo2"/>
+        <w:rPr>
+          <w:lang w:eastAsia="pt-BR"/>
+        </w:rPr>
+      </w:pPr>
+      <w:r>
+        <w:rPr>
+          <w:lang w:eastAsia="pt-BR"/>
+        </w:rPr>
+        <w:t>&lt;select&gt; e &lt;option&gt;</w:t>
+      </w:r>
+    </w:p>
+    <w:p>
+      <w:pPr>
+        <w:rPr>
+          <w:lang w:eastAsia="pt-BR"/>
+        </w:rPr>
+      </w:pPr>
+      <w:r>
+        <w:rPr>
+          <w:lang w:eastAsia="pt-BR"/>
+        </w:rPr>
+        <w:t xml:space="preserve"> O elemento select serve para criar listas suspensas e o elemento option para definir os valores da lista.</w:t>
+      </w:r>
+    </w:p>
+    <w:p>
+      <w:pPr>
+        <w:rPr>
+          <w:lang w:eastAsia="pt-BR"/>
+        </w:rPr>
+      </w:pPr>
+      <w:r>
+        <w:rPr>
+          <w:lang w:eastAsia="pt-BR"/>
+        </w:rPr>
+        <w:t xml:space="preserve"> A ainda os parâmetros </w:t>
+      </w:r>
+      <w:r>
+        <w:rPr>
+          <w:color w:val="385623" w:themeColor="accent6" w:themeShade="80"/>
+          <w:lang w:eastAsia="pt-BR"/>
+        </w:rPr>
+        <w:t xml:space="preserve">selected </w:t>
+      </w:r>
+      <w:r>
+        <w:rPr>
+          <w:lang w:eastAsia="pt-BR"/>
+        </w:rPr>
+        <w:t>para marcar um item da lista</w:t>
+      </w:r>
+      <w:r>
+        <w:rPr>
+          <w:lang w:eastAsia="pt-BR"/>
+        </w:rPr>
+        <w:t>,</w:t>
+      </w:r>
+      <w:r>
+        <w:rPr>
+          <w:lang w:eastAsia="pt-BR"/>
+        </w:rPr>
+        <w:t xml:space="preserve"> </w:t>
+      </w:r>
+      <w:r>
+        <w:rPr>
+          <w:color w:val="385623" w:themeColor="accent6" w:themeShade="80"/>
+          <w:lang w:eastAsia="pt-BR"/>
+        </w:rPr>
+        <w:t xml:space="preserve">size </w:t>
+      </w:r>
+      <w:r>
+        <w:rPr>
+          <w:lang w:eastAsia="pt-BR"/>
+        </w:rPr>
+        <w:t>que é usado para aumentar o número de opções mostradas por padrão</w:t>
+      </w:r>
+      <w:r>
+        <w:rPr>
+          <w:lang w:eastAsia="pt-BR"/>
+        </w:rPr>
+        <w:t xml:space="preserve"> e </w:t>
+      </w:r>
+      <w:r>
+        <w:rPr>
+          <w:color w:val="385623" w:themeColor="accent6" w:themeShade="80"/>
+          <w:lang w:eastAsia="pt-BR"/>
+        </w:rPr>
+        <w:t xml:space="preserve">multiple </w:t>
+      </w:r>
+      <w:r>
+        <w:rPr>
+          <w:lang w:eastAsia="pt-BR"/>
+        </w:rPr>
+        <w:t>para permitir múltiplas escolhas da lista</w:t>
+      </w:r>
+      <w:r>
+        <w:rPr>
+          <w:lang w:eastAsia="pt-BR"/>
+        </w:rPr>
+        <w:t>. Os elementos label também podem ser usados no select.</w:t>
+      </w:r>
+    </w:p>
+    <w:p>
+      <w:pPr>
+        <w:pStyle w:val="Ttulo2"/>
+        <w:rPr>
+          <w:lang w:eastAsia="pt-BR"/>
+        </w:rPr>
+      </w:pPr>
+      <w:r>
+        <w:rPr>
+          <w:lang w:eastAsia="pt-BR"/>
+        </w:rPr>
+        <w:t>&lt;textarea&gt;</w:t>
+      </w:r>
+    </w:p>
+    <w:p>
+      <w:pPr>
+        <w:rPr>
+          <w:color w:val="FF0000"/>
+          <w:lang w:eastAsia="pt-BR"/>
+        </w:rPr>
+      </w:pPr>
+      <w:r>
+        <w:rPr>
+          <w:lang w:eastAsia="pt-BR"/>
+        </w:rPr>
+        <w:t xml:space="preserve"> Textarea é um elemento para criar áreas de texto grande com seu tamanho podendo ser delimitado com os parâmetros </w:t>
+      </w:r>
+      <w:r>
+        <w:rPr>
+          <w:color w:val="385623" w:themeColor="accent6" w:themeShade="80"/>
+          <w:lang w:eastAsia="pt-BR"/>
+        </w:rPr>
+        <w:t>cols</w:t>
+      </w:r>
+      <w:r>
+        <w:rPr>
+          <w:lang w:eastAsia="pt-BR"/>
+        </w:rPr>
+        <w:t xml:space="preserve"> e </w:t>
+      </w:r>
+      <w:r>
+        <w:rPr>
+          <w:color w:val="385623" w:themeColor="accent6" w:themeShade="80"/>
+          <w:lang w:eastAsia="pt-BR"/>
+        </w:rPr>
+        <w:t>rows</w:t>
+      </w:r>
+      <w:r>
+        <w:rPr>
+          <w:lang w:eastAsia="pt-BR"/>
+        </w:rPr>
+        <w:t xml:space="preserve"> ou utilizando CSS com </w:t>
+      </w:r>
+      <w:r>
+        <w:rPr>
+          <w:color w:val="FF0000"/>
+          <w:lang w:eastAsia="pt-BR"/>
+        </w:rPr>
+        <w:t>width</w:t>
+      </w:r>
+      <w:r>
+        <w:rPr>
+          <w:lang w:eastAsia="pt-BR"/>
+        </w:rPr>
+        <w:t xml:space="preserve"> e </w:t>
+      </w:r>
+      <w:r>
+        <w:rPr>
+          <w:color w:val="FF0000"/>
+          <w:lang w:eastAsia="pt-BR"/>
+        </w:rPr>
+        <w:t>height</w:t>
+      </w:r>
+      <w:r>
+        <w:rPr>
+          <w:color w:val="FF0000"/>
+          <w:lang w:eastAsia="pt-BR"/>
+        </w:rPr>
+        <w:t>.</w:t>
+      </w:r>
+    </w:p>
+    <w:p>
+      <w:pPr>
+        <w:pStyle w:val="Ttulo2"/>
+        <w:rPr>
+          <w:lang w:eastAsia="pt-BR"/>
+        </w:rPr>
+      </w:pPr>
+      <w:r>
+        <w:rPr>
+          <w:lang w:eastAsia="pt-BR"/>
+        </w:rPr>
+        <w:t>&lt;button&gt;</w:t>
+      </w:r>
+    </w:p>
+    <w:p>
+      <w:pPr>
         <w:rPr>
           <w:lang w:val="en-US" w:eastAsia="pt-BR"/>
         </w:rPr>
+      </w:pPr>
+      <w:r>
+        <w:rPr>
+          <w:lang w:eastAsia="pt-BR"/>
+        </w:rPr>
         <w:t xml:space="preserve"> </w:t>
       </w:r>
       <w:r>
         <w:rPr>
           <w:lang w:eastAsia="pt-BR"/>
         </w:rPr>
-        <w:t>Serve para atribuir uma p</w:t>
-      </w:r>
-      <w:r>
-        <w:rPr>
-          <w:lang w:eastAsia="pt-BR"/>
-        </w:rPr>
-        <w:t>equena dica ai input, mas onde serão colocados os dados.</w:t>
-      </w:r>
-    </w:p>
-    <w:p>
-      <w:pPr>
-        <w:rPr>
-          <w:lang w:eastAsia="pt-BR"/>
-        </w:rPr>
-      </w:pPr>
-      <w:r>
-        <w:rPr>
-          <w:lang w:eastAsia="pt-BR"/>
-        </w:rPr>
-        <w:t xml:space="preserve"> Os tipos que aceitam o </w:t>
-      </w:r>
-      <w:r>
-        <w:rPr>
-          <w:color w:val="385623" w:themeColor="accent6" w:themeShade="80"/>
-          <w:lang w:eastAsia="pt-BR"/>
-        </w:rPr>
-        <w:t xml:space="preserve">placeholder </w:t>
-      </w:r>
-      <w:r>
-        <w:rPr>
-          <w:lang w:eastAsia="pt-BR"/>
-        </w:rPr>
-        <w:t xml:space="preserve">são: </w:t>
-      </w:r>
-      <w:r>
-        <w:rPr>
-          <w:shd w:val="clear" w:color="auto" w:fill="FFFFFF"/>
-        </w:rPr>
-        <w:t>text, search, url, tel, email, and password.</w:t>
-      </w:r>
-    </w:p>
-    <w:p>
-      <w:pPr>
-        <w:pStyle w:val="Ttulo2"/>
-        <w:rPr>
-          <w:lang w:eastAsia="pt-BR"/>
-        </w:rPr>
-      </w:pPr>
-      <w:r>
-        <w:rPr>
-          <w:lang w:eastAsia="pt-BR"/>
-        </w:rPr>
-        <w:t>Required</w:t>
-      </w:r>
-    </w:p>
-    <w:p>
-      <w:pPr>
-        <w:rPr>
-          <w:lang w:eastAsia="pt-BR"/>
-        </w:rPr>
-      </w:pPr>
-      <w:r>
-        <w:rPr>
-          <w:lang w:eastAsia="pt-BR"/>
-        </w:rPr>
-        <w:t xml:space="preserve"> Serve para que o campo de input seja obrigatoriamente preenchido antes que o formulário seja enviado.</w:t>
-      </w:r>
-    </w:p>
-    <w:p>
-      <w:pPr>
-        <w:rPr>
-          <w:lang w:eastAsia="pt-BR"/>
-        </w:rPr>
-      </w:pPr>
-      <w:r>
-        <w:rPr>
-          <w:lang w:eastAsia="pt-BR"/>
-        </w:rPr>
-        <w:t xml:space="preserve"> Não é necessário atribuir valores a este parâmetro</w:t>
-      </w:r>
-      <w:r>
-        <w:rPr>
-          <w:lang w:eastAsia="pt-BR"/>
-        </w:rPr>
-        <w:t xml:space="preserve">. </w:t>
-      </w:r>
-      <w:r>
-        <w:rPr>
-          <w:lang w:eastAsia="pt-BR"/>
-        </w:rPr>
-        <w:t>Os seguintes t</w:t>
-      </w:r>
-      <w:r>
-        <w:rPr>
-          <w:lang w:eastAsia="pt-BR"/>
-        </w:rPr>
-        <w:t>ypes de inputs</w:t>
-      </w:r>
-      <w:r>
-        <w:rPr>
-          <w:lang w:eastAsia="pt-BR"/>
-        </w:rPr>
-        <w:t xml:space="preserve"> aceitam</w:t>
-      </w:r>
-      <w:r>
-        <w:rPr>
-          <w:lang w:eastAsia="pt-BR"/>
-        </w:rPr>
-        <w:t xml:space="preserve"> este atri</w:t>
-      </w:r>
-      <w:r>
-        <w:rPr>
-          <w:lang w:eastAsia="pt-BR"/>
-        </w:rPr>
-        <w:t>buto</w:t>
-      </w:r>
-      <w:r>
-        <w:rPr>
-          <w:lang w:eastAsia="pt-BR"/>
-        </w:rPr>
-        <w:t xml:space="preserve">: </w:t>
-      </w:r>
-      <w:r>
-        <w:rPr>
-          <w:shd w:val="clear" w:color="auto" w:fill="FFFFFF"/>
-        </w:rPr>
-        <w:t>text, search, url, tel, email, password, date pickers, number, checkbox, radio, and file.</w:t>
-      </w:r>
-    </w:p>
-    <w:p>
-      <w:pPr>
-        <w:pStyle w:val="Ttulo2"/>
-        <w:rPr>
-          <w:lang w:eastAsia="pt-BR"/>
-        </w:rPr>
-      </w:pPr>
-      <w:r>
-        <w:rPr>
-          <w:lang w:eastAsia="pt-BR"/>
-        </w:rPr>
-        <w:t>Step</w:t>
-      </w:r>
-    </w:p>
-    <w:p>
-      <w:pPr>
-        <w:rPr>
-          <w:lang w:eastAsia="pt-BR"/>
-        </w:rPr>
-      </w:pPr>
-      <w:r>
-        <w:rPr>
-          <w:lang w:eastAsia="pt-BR"/>
-        </w:rPr>
-        <w:t xml:space="preserve"> Serve para criar intervalos com o valor deste parâmetro, como por exemplo pular números de 3 em 3 em um tipo </w:t>
-      </w:r>
-      <w:r>
-        <w:rPr>
-          <w:color w:val="385623" w:themeColor="accent6" w:themeShade="80"/>
-          <w:lang w:eastAsia="pt-BR"/>
-        </w:rPr>
-        <w:t>number</w:t>
-      </w:r>
-      <w:r>
-        <w:rPr>
-          <w:lang w:eastAsia="pt-BR"/>
-        </w:rPr>
-        <w:t>.</w:t>
-      </w:r>
-    </w:p>
-    <w:p>
-      <w:pPr>
-        <w:rPr>
-          <w:shd w:val="clear" w:color="auto" w:fill="FFFFFF"/>
-        </w:rPr>
-      </w:pPr>
-      <w:r>
-        <w:rPr>
-          <w:lang w:eastAsia="pt-BR"/>
-        </w:rPr>
-        <w:t xml:space="preserve"> Os seguintes tipos aceitam: </w:t>
-      </w:r>
-      <w:r>
-        <w:rPr>
-          <w:shd w:val="clear" w:color="auto" w:fill="FFFFFF"/>
-        </w:rPr>
-        <w:t>number, range, date, datetime-local, month, time and week.</w:t>
-      </w:r>
-    </w:p>
-    <w:p>
-      <w:pPr>
-        <w:pStyle w:val="Ttulo2"/>
-        <w:rPr>
-          <w:lang w:eastAsia="pt-BR"/>
-        </w:rPr>
-      </w:pPr>
-      <w:r>
-        <w:rPr>
-          <w:lang w:eastAsia="pt-BR"/>
-        </w:rPr>
-        <w:t>Autofocos</w:t>
-      </w:r>
-    </w:p>
-    <w:p>
-      <w:pPr>
-        <w:rPr>
-          <w:lang w:eastAsia="pt-BR"/>
-        </w:rPr>
-      </w:pPr>
-      <w:r>
-        <w:rPr>
-          <w:lang w:eastAsia="pt-BR"/>
-        </w:rPr>
-        <w:t xml:space="preserve"> Serve para que quando uma página seja carregada o input com este parâmetro receba o foco.</w:t>
-      </w:r>
-    </w:p>
-    <w:p>
-      <w:pPr>
-        <w:pStyle w:val="Ttulo2"/>
-        <w:rPr>
-          <w:lang w:eastAsia="pt-BR"/>
-        </w:rPr>
-      </w:pPr>
-      <w:r>
-        <w:rPr>
-          <w:lang w:eastAsia="pt-BR"/>
-        </w:rPr>
-        <w:t>Height and width</w:t>
-      </w:r>
-    </w:p>
-    <w:p>
-      <w:pPr>
-        <w:rPr>
-          <w:lang w:eastAsia="pt-BR"/>
-        </w:rPr>
-      </w:pPr>
-      <w:r>
-        <w:rPr>
-          <w:lang w:eastAsia="pt-BR"/>
-        </w:rPr>
-        <w:t xml:space="preserve"> Serve para delimitar o espaço de um input tipo </w:t>
-      </w:r>
-      <w:r>
-        <w:rPr>
-          <w:color w:val="385623" w:themeColor="accent6" w:themeShade="80"/>
-          <w:lang w:eastAsia="pt-BR"/>
-        </w:rPr>
-        <w:t xml:space="preserve">image </w:t>
-      </w:r>
-    </w:p>
-    <w:p>
-      <w:pPr>
-        <w:pStyle w:val="Ttulo2"/>
-        <w:rPr>
-          <w:lang w:eastAsia="pt-BR"/>
-        </w:rPr>
-      </w:pPr>
-      <w:r>
-        <w:rPr>
-          <w:lang w:eastAsia="pt-BR"/>
-        </w:rPr>
-        <w:t>List</w:t>
-      </w:r>
-    </w:p>
-    <w:p>
-      <w:pPr>
-        <w:rPr>
-          <w:lang w:eastAsia="pt-BR"/>
-        </w:rPr>
-      </w:pPr>
-      <w:r>
-        <w:rPr>
-          <w:lang w:eastAsia="pt-BR"/>
-        </w:rPr>
-        <w:t xml:space="preserve"> É um parâmetro para o elemento datalist, mas deve ser colocado em uma tag input como se fosse um parâmetro </w:t>
-      </w:r>
-      <w:r>
-        <w:rPr>
-          <w:color w:val="385623" w:themeColor="accent6" w:themeShade="80"/>
-          <w:lang w:eastAsia="pt-BR"/>
-        </w:rPr>
-        <w:t>id</w:t>
-      </w:r>
-      <w:r>
-        <w:rPr>
-          <w:lang w:eastAsia="pt-BR"/>
-        </w:rPr>
-        <w:t xml:space="preserve">. </w:t>
-      </w:r>
-    </w:p>
-    <w:p>
-      <w:pPr>
-        <w:pStyle w:val="Ttulo1"/>
-        <w:rPr>
-          <w:lang w:eastAsia="pt-BR"/>
-        </w:rPr>
-      </w:pPr>
-      <w:r>
-        <w:rPr>
-          <w:lang w:eastAsia="pt-BR"/>
-        </w:rPr>
-        <w:t>Tags</w:t>
-      </w:r>
-      <w:r>
-        <w:rPr>
-          <w:lang w:eastAsia="pt-BR"/>
-        </w:rPr>
-        <w:t xml:space="preserve"> de um formulário</w:t>
-      </w:r>
-    </w:p>
-    <w:p>
-      <w:pPr>
-        <w:pStyle w:val="Ttulo2"/>
-        <w:rPr>
-          <w:lang w:eastAsia="pt-BR"/>
-        </w:rPr>
-      </w:pPr>
-      <w:r>
-        <w:rPr>
-          <w:lang w:eastAsia="pt-BR"/>
-        </w:rPr>
-        <w:t>&lt;select&gt; e &lt;option&gt;</w:t>
-      </w:r>
-    </w:p>
-    <w:p>
-      <w:pPr>
-        <w:rPr>
-          <w:lang w:eastAsia="pt-BR"/>
-        </w:rPr>
-      </w:pPr>
-      <w:r>
-        <w:rPr>
-          <w:lang w:eastAsia="pt-BR"/>
-        </w:rPr>
-        <w:t xml:space="preserve"> O elemento select serve para criar listas suspensas e o elemento option para definir os valores da lista.</w:t>
-      </w:r>
-    </w:p>
-    <w:p>
-      <w:pPr>
-        <w:rPr>
-          <w:lang w:eastAsia="pt-BR"/>
-        </w:rPr>
-      </w:pPr>
-      <w:r>
-        <w:rPr>
-          <w:lang w:eastAsia="pt-BR"/>
-        </w:rPr>
-        <w:t xml:space="preserve"> A ainda os parâmetros </w:t>
-      </w:r>
-      <w:r>
-        <w:rPr>
-          <w:color w:val="385623" w:themeColor="accent6" w:themeShade="80"/>
-          <w:lang w:eastAsia="pt-BR"/>
-        </w:rPr>
-        <w:t xml:space="preserve">selected </w:t>
-      </w:r>
-      <w:r>
-        <w:rPr>
-          <w:lang w:eastAsia="pt-BR"/>
-        </w:rPr>
-        <w:t>para marcar um item da lista</w:t>
-      </w:r>
-      <w:r>
-        <w:rPr>
-          <w:lang w:eastAsia="pt-BR"/>
-        </w:rPr>
-        <w:t>,</w:t>
-      </w:r>
-      <w:r>
-        <w:rPr>
-          <w:lang w:eastAsia="pt-BR"/>
-        </w:rPr>
-        <w:t xml:space="preserve"> </w:t>
-      </w:r>
-      <w:r>
-        <w:rPr>
-          <w:color w:val="385623" w:themeColor="accent6" w:themeShade="80"/>
-          <w:lang w:eastAsia="pt-BR"/>
-        </w:rPr>
-        <w:t xml:space="preserve">size </w:t>
-      </w:r>
-      <w:r>
-        <w:rPr>
-          <w:lang w:eastAsia="pt-BR"/>
-        </w:rPr>
-        <w:t>que é usado para aumentar o número de opções mostradas por padrão</w:t>
-      </w:r>
-      <w:r>
-        <w:rPr>
-          <w:lang w:eastAsia="pt-BR"/>
-        </w:rPr>
-        <w:t xml:space="preserve"> e </w:t>
-      </w:r>
-      <w:r>
-        <w:rPr>
-          <w:color w:val="385623" w:themeColor="accent6" w:themeShade="80"/>
-          <w:lang w:eastAsia="pt-BR"/>
-        </w:rPr>
-        <w:t xml:space="preserve">multiple </w:t>
-      </w:r>
-      <w:r>
-        <w:rPr>
-          <w:lang w:eastAsia="pt-BR"/>
-        </w:rPr>
-        <w:t>para permitir múltiplas escolhas da lista</w:t>
-      </w:r>
-      <w:r>
-        <w:rPr>
-          <w:lang w:eastAsia="pt-BR"/>
-        </w:rPr>
-        <w:t>. Os elementos label também podem ser usados no select.</w:t>
-      </w:r>
-    </w:p>
-    <w:p>
-      <w:pPr>
-        <w:pStyle w:val="Ttulo2"/>
-        <w:rPr>
-          <w:lang w:eastAsia="pt-BR"/>
-        </w:rPr>
-      </w:pPr>
-      <w:r>
-        <w:rPr>
-          <w:lang w:eastAsia="pt-BR"/>
-        </w:rPr>
-        <w:t>&lt;textarea&gt;</w:t>
-      </w:r>
-    </w:p>
-    <w:p>
-      <w:pPr>
-        <w:rPr>
-          <w:color w:val="FF0000"/>
-          <w:lang w:eastAsia="pt-BR"/>
-        </w:rPr>
-      </w:pPr>
-      <w:r>
-        <w:rPr>
-          <w:lang w:eastAsia="pt-BR"/>
-        </w:rPr>
-        <w:t xml:space="preserve"> Textarea é um elemento para criar áreas de texto grande com seu tamanho podendo ser delimitado com os parâmetros </w:t>
-      </w:r>
-      <w:r>
-        <w:rPr>
-          <w:color w:val="385623" w:themeColor="accent6" w:themeShade="80"/>
-          <w:lang w:eastAsia="pt-BR"/>
-        </w:rPr>
-        <w:t>cols</w:t>
-      </w:r>
-      <w:r>
-        <w:rPr>
-          <w:lang w:eastAsia="pt-BR"/>
-        </w:rPr>
-        <w:t xml:space="preserve"> e </w:t>
-      </w:r>
-      <w:r>
-        <w:rPr>
-          <w:color w:val="385623" w:themeColor="accent6" w:themeShade="80"/>
-          <w:lang w:eastAsia="pt-BR"/>
-        </w:rPr>
-        <w:t>rows</w:t>
-      </w:r>
-      <w:r>
-        <w:rPr>
-          <w:lang w:eastAsia="pt-BR"/>
-        </w:rPr>
-        <w:t xml:space="preserve"> ou utilizando CSS com </w:t>
-      </w:r>
-      <w:r>
-        <w:rPr>
-          <w:color w:val="FF0000"/>
-          <w:lang w:eastAsia="pt-BR"/>
-        </w:rPr>
-        <w:t>width</w:t>
-      </w:r>
-      <w:r>
-        <w:rPr>
-          <w:lang w:eastAsia="pt-BR"/>
-        </w:rPr>
-        <w:t xml:space="preserve"> e </w:t>
-      </w:r>
-      <w:r>
-        <w:rPr>
-          <w:color w:val="FF0000"/>
-          <w:lang w:eastAsia="pt-BR"/>
-        </w:rPr>
-        <w:t>height</w:t>
-      </w:r>
-      <w:r>
-        <w:rPr>
-          <w:color w:val="FF0000"/>
-          <w:lang w:eastAsia="pt-BR"/>
-        </w:rPr>
-        <w:t>.</w:t>
-      </w:r>
-    </w:p>
-    <w:p>
-      <w:pPr>
-        <w:pStyle w:val="Ttulo2"/>
-        <w:rPr>
-          <w:lang w:eastAsia="pt-BR"/>
-        </w:rPr>
-      </w:pPr>
-      <w:r>
-        <w:rPr>
-          <w:lang w:eastAsia="pt-BR"/>
-        </w:rPr>
-        <w:t>&lt;button&gt;</w:t>
-      </w:r>
-    </w:p>
-    <w:p>
-      <w:pPr>
+        <w:t xml:space="preserve"> Este elemento serve para criar butões clicáveis. </w:t>
+      </w:r>
+      <w:r>
         <w:rPr>
           <w:lang w:val="en-US" w:eastAsia="pt-BR"/>
         </w:rPr>
-      </w:pPr>
-      <w:r>
-        <w:rPr>
-          <w:lang w:eastAsia="pt-BR"/>
-        </w:rPr>
-        <w:t xml:space="preserve"> </w:t>
-      </w:r>
-      <w:r>
-        <w:rPr>
-          <w:lang w:eastAsia="pt-BR"/>
-        </w:rPr>
-        <w:t xml:space="preserve"> Este elemento serve para criar butões clicáveis. </w:t>
-      </w:r>
-      <w:r>
-        <w:rPr>
-          <w:lang w:val="en-US" w:eastAsia="pt-BR"/>
-        </w:rPr>
         <w:t>Segue o exemplo abaixo</w:t>
       </w:r>
     </w:p>
@@ -7299,7 +7220,6 @@
           <w:szCs w:val="23"/>
           <w:lang w:val="en-US"/>
         </w:rPr>
-        <w:lastRenderedPageBreak/>
         <w:t>&lt;</w:t>
       </w:r>
       <w:r>
@@ -7423,8 +7343,9 @@
           <w:rStyle w:val="tagcolor"/>
           <w:rFonts w:cs="Arial"/>
           <w:szCs w:val="24"/>
-        </w:rPr>
-        <w:t xml:space="preserve"> O button tem um a</w:t>
+          <w:lang w:val="en-US"/>
+        </w:rPr>
+        <w:t xml:space="preserve"> </w:t>
       </w:r>
       <w:r>
         <w:rPr>
@@ -7432,7 +7353,7 @@
           <w:rFonts w:cs="Arial"/>
           <w:szCs w:val="24"/>
         </w:rPr>
-        <w:t>tributo chamado form que deve ter o mesmo valor do ID na tag &lt;form&gt;, para assim enviar o formulário</w:t>
+        <w:t>O button tem um a</w:t>
       </w:r>
       <w:r>
         <w:rPr>
@@ -7440,6 +7361,14 @@
           <w:rFonts w:cs="Arial"/>
           <w:szCs w:val="24"/>
         </w:rPr>
+        <w:t>tributo chamado form que deve ter o mesmo valor do ID na tag &lt;form&gt;, para assim enviar o formulário</w:t>
+      </w:r>
+      <w:r>
+        <w:rPr>
+          <w:rStyle w:val="tagcolor"/>
+          <w:rFonts w:cs="Arial"/>
+          <w:szCs w:val="24"/>
+        </w:rPr>
         <w:t xml:space="preserve"> de mesmo valor.</w:t>
       </w:r>
     </w:p>
@@ -7566,7 +7495,14 @@
         <w:rPr>
           <w:lang w:eastAsia="pt-BR"/>
         </w:rPr>
-        <w:t xml:space="preserve"> elemento datalist funciona parecido ao elemento select, mas este tem uma integração com tags inputs. Através do atributo id no datalist e list em um input é possível interligar estes elementos, fazendo com que o que está escrito nas tags options seja colocado como uma opção no input com mesmo valor nos atributos list e id.</w:t>
+        <w:t xml:space="preserve"> elemento datalist funciona parecido ao elemento select, mas este tem uma integração com tags inputs. Através do atributo id no datalist e list em um input é possível interligar estes elementos, fazendo com que o que está escrito nas </w:t>
+      </w:r>
+      <w:r>
+        <w:rPr>
+          <w:lang w:eastAsia="pt-BR"/>
+        </w:rPr>
+        <w:lastRenderedPageBreak/>
+        <w:t>tags options seja colocado como uma opção no input com mesmo valor nos atributos list e id.</w:t>
       </w:r>
     </w:p>
     <w:p>
@@ -8675,174 +8611,174 @@
         <w:rPr>
           <w:lang w:eastAsia="pt-BR"/>
         </w:rPr>
+        <w:t xml:space="preserve"> Os seguintes tipos aceitam: image e submit</w:t>
+      </w:r>
+    </w:p>
+    <w:p>
+      <w:pPr>
+        <w:pStyle w:val="Ttulo2"/>
+        <w:rPr>
+          <w:lang w:eastAsia="pt-BR"/>
+        </w:rPr>
+      </w:pPr>
+      <w:r>
+        <w:rPr>
+          <w:lang w:eastAsia="pt-BR"/>
+        </w:rPr>
+        <w:t>Formmethod</w:t>
+      </w:r>
+    </w:p>
+    <w:p>
+      <w:pPr>
+        <w:rPr>
+          <w:lang w:eastAsia="pt-BR"/>
+        </w:rPr>
+      </w:pPr>
+      <w:r>
+        <w:rPr>
+          <w:lang w:eastAsia="pt-BR"/>
+        </w:rPr>
+        <w:t xml:space="preserve"> Funciona da mesma forma do parâmetro </w:t>
+      </w:r>
+      <w:r>
+        <w:rPr>
+          <w:color w:val="385623" w:themeColor="accent6" w:themeShade="80"/>
+          <w:lang w:eastAsia="pt-BR"/>
+        </w:rPr>
+        <w:t xml:space="preserve">method, </w:t>
+      </w:r>
+      <w:r>
+        <w:rPr>
+          <w:lang w:eastAsia="pt-BR"/>
+        </w:rPr>
+        <w:t>porém para inputs</w:t>
+      </w:r>
+    </w:p>
+    <w:p>
+      <w:pPr>
+        <w:rPr>
+          <w:lang w:eastAsia="pt-BR"/>
+        </w:rPr>
+      </w:pPr>
+      <w:r>
+        <w:rPr>
+          <w:lang w:eastAsia="pt-BR"/>
+        </w:rPr>
+        <w:t xml:space="preserve"> Os seguintes tipos aceitam: image e submit</w:t>
+      </w:r>
+    </w:p>
+    <w:p>
+      <w:pPr>
+        <w:pStyle w:val="Ttulo2"/>
+        <w:rPr>
+          <w:lang w:eastAsia="pt-BR"/>
+        </w:rPr>
+      </w:pPr>
+      <w:r>
+        <w:rPr>
+          <w:lang w:eastAsia="pt-BR"/>
+        </w:rPr>
+        <w:t>Formtarget</w:t>
+      </w:r>
+    </w:p>
+    <w:p>
+      <w:pPr>
+        <w:rPr>
+          <w:lang w:eastAsia="pt-BR"/>
+        </w:rPr>
+      </w:pPr>
+      <w:r>
+        <w:rPr>
+          <w:lang w:eastAsia="pt-BR"/>
+        </w:rPr>
+        <w:t xml:space="preserve"> Funciona da mesma forma do que o parâmetro </w:t>
+      </w:r>
+      <w:r>
+        <w:rPr>
+          <w:color w:val="385623" w:themeColor="accent6" w:themeShade="80"/>
+          <w:lang w:eastAsia="pt-BR"/>
+        </w:rPr>
+        <w:t xml:space="preserve">target, </w:t>
+      </w:r>
+      <w:r>
+        <w:rPr>
+          <w:lang w:eastAsia="pt-BR"/>
+        </w:rPr>
+        <w:t>mas para inputs</w:t>
+      </w:r>
+    </w:p>
+    <w:p>
+      <w:pPr>
+        <w:rPr>
+          <w:lang w:eastAsia="pt-BR"/>
+        </w:rPr>
+      </w:pPr>
+      <w:r>
+        <w:rPr>
+          <w:lang w:eastAsia="pt-BR"/>
+        </w:rPr>
+        <w:t xml:space="preserve"> Os seguintes tipos aceitam: image e submit</w:t>
+      </w:r>
+    </w:p>
+    <w:p>
+      <w:pPr>
+        <w:pStyle w:val="Ttulo2"/>
+        <w:rPr>
+          <w:lang w:eastAsia="pt-BR"/>
+        </w:rPr>
+      </w:pPr>
+      <w:r>
+        <w:rPr>
+          <w:lang w:eastAsia="pt-BR"/>
+        </w:rPr>
+        <w:t>Formnovalidate</w:t>
+      </w:r>
+    </w:p>
+    <w:p>
+      <w:pPr>
+        <w:rPr>
+          <w:lang w:eastAsia="pt-BR"/>
+        </w:rPr>
+      </w:pPr>
+      <w:r>
+        <w:rPr>
+          <w:lang w:eastAsia="pt-BR"/>
+        </w:rPr>
+        <w:t xml:space="preserve"> Serve para dizer que o input não será validado quando o formulário for enviado. Precisa receber o valor </w:t>
+      </w:r>
+      <w:r>
+        <w:rPr>
+          <w:rFonts w:ascii="Consolas" w:hAnsi="Consolas"/>
+          <w:color w:val="FF0000"/>
+          <w:sz w:val="23"/>
+          <w:szCs w:val="23"/>
+          <w:shd w:val="clear" w:color="auto" w:fill="FFFFFF"/>
+        </w:rPr>
+        <w:t>formnovalidate</w:t>
+      </w:r>
+      <w:r>
+        <w:rPr>
+          <w:rStyle w:val="attributevaluecolor"/>
+          <w:rFonts w:ascii="Consolas" w:hAnsi="Consolas"/>
+          <w:color w:val="0000CD"/>
+          <w:sz w:val="23"/>
+          <w:szCs w:val="23"/>
+          <w:shd w:val="clear" w:color="auto" w:fill="FFFFFF"/>
+        </w:rPr>
+        <w:t>="formnovalidate"</w:t>
+      </w:r>
+    </w:p>
+    <w:p>
+      <w:pPr>
+        <w:rPr>
+          <w:lang w:eastAsia="pt-BR"/>
+        </w:rPr>
+      </w:pPr>
+      <w:r>
+        <w:rPr>
+          <w:lang w:eastAsia="pt-BR"/>
+        </w:rPr>
         <w:lastRenderedPageBreak/>
-        <w:t xml:space="preserve"> Os seguintes tipos aceitam: image e submit</w:t>
-      </w:r>
-    </w:p>
-    <w:p>
-      <w:pPr>
-        <w:pStyle w:val="Ttulo2"/>
-        <w:rPr>
-          <w:lang w:eastAsia="pt-BR"/>
-        </w:rPr>
-      </w:pPr>
-      <w:r>
-        <w:rPr>
-          <w:lang w:eastAsia="pt-BR"/>
-        </w:rPr>
-        <w:t>Formmethod</w:t>
-      </w:r>
-    </w:p>
-    <w:p>
-      <w:pPr>
-        <w:rPr>
-          <w:lang w:eastAsia="pt-BR"/>
-        </w:rPr>
-      </w:pPr>
-      <w:r>
-        <w:rPr>
-          <w:lang w:eastAsia="pt-BR"/>
-        </w:rPr>
-        <w:t xml:space="preserve"> Funciona da mesma forma do parâmetro </w:t>
-      </w:r>
-      <w:r>
-        <w:rPr>
-          <w:color w:val="385623" w:themeColor="accent6" w:themeShade="80"/>
-          <w:lang w:eastAsia="pt-BR"/>
-        </w:rPr>
-        <w:t xml:space="preserve">method, </w:t>
-      </w:r>
-      <w:r>
-        <w:rPr>
-          <w:lang w:eastAsia="pt-BR"/>
-        </w:rPr>
-        <w:t>porém para inputs</w:t>
-      </w:r>
-    </w:p>
-    <w:p>
-      <w:pPr>
-        <w:rPr>
-          <w:lang w:eastAsia="pt-BR"/>
-        </w:rPr>
-      </w:pPr>
-      <w:r>
-        <w:rPr>
-          <w:lang w:eastAsia="pt-BR"/>
-        </w:rPr>
-        <w:t xml:space="preserve"> Os seguintes tipos aceitam: image e submit</w:t>
-      </w:r>
-    </w:p>
-    <w:p>
-      <w:pPr>
-        <w:pStyle w:val="Ttulo2"/>
-        <w:rPr>
-          <w:lang w:eastAsia="pt-BR"/>
-        </w:rPr>
-      </w:pPr>
-      <w:r>
-        <w:rPr>
-          <w:lang w:eastAsia="pt-BR"/>
-        </w:rPr>
-        <w:t>Formtarget</w:t>
-      </w:r>
-    </w:p>
-    <w:p>
-      <w:pPr>
-        <w:rPr>
-          <w:lang w:eastAsia="pt-BR"/>
-        </w:rPr>
-      </w:pPr>
-      <w:r>
-        <w:rPr>
-          <w:lang w:eastAsia="pt-BR"/>
-        </w:rPr>
-        <w:t xml:space="preserve"> Funciona da mesma forma do que o parâmetro </w:t>
-      </w:r>
-      <w:r>
-        <w:rPr>
-          <w:color w:val="385623" w:themeColor="accent6" w:themeShade="80"/>
-          <w:lang w:eastAsia="pt-BR"/>
-        </w:rPr>
-        <w:t xml:space="preserve">target, </w:t>
-      </w:r>
-      <w:r>
-        <w:rPr>
-          <w:lang w:eastAsia="pt-BR"/>
-        </w:rPr>
-        <w:t>mas para inputs</w:t>
-      </w:r>
-    </w:p>
-    <w:p>
-      <w:pPr>
-        <w:rPr>
-          <w:lang w:eastAsia="pt-BR"/>
-        </w:rPr>
-      </w:pPr>
-      <w:r>
-        <w:rPr>
-          <w:lang w:eastAsia="pt-BR"/>
-        </w:rPr>
-        <w:t xml:space="preserve"> Os seguintes tipos aceitam: image e submit</w:t>
-      </w:r>
-    </w:p>
-    <w:p>
-      <w:pPr>
-        <w:pStyle w:val="Ttulo2"/>
-        <w:rPr>
-          <w:lang w:eastAsia="pt-BR"/>
-        </w:rPr>
-      </w:pPr>
-      <w:r>
-        <w:rPr>
-          <w:lang w:eastAsia="pt-BR"/>
-        </w:rPr>
-        <w:t>Formnovalidate</w:t>
-      </w:r>
-    </w:p>
-    <w:p>
-      <w:pPr>
-        <w:rPr>
-          <w:lang w:eastAsia="pt-BR"/>
-        </w:rPr>
-      </w:pPr>
-      <w:r>
-        <w:rPr>
-          <w:lang w:eastAsia="pt-BR"/>
-        </w:rPr>
-        <w:t xml:space="preserve"> Serve para dizer que o input não será validado quando o formulário for enviado. Precisa receber o valor </w:t>
-      </w:r>
-      <w:r>
-        <w:rPr>
-          <w:rFonts w:ascii="Consolas" w:hAnsi="Consolas"/>
-          <w:color w:val="FF0000"/>
-          <w:sz w:val="23"/>
-          <w:szCs w:val="23"/>
-          <w:shd w:val="clear" w:color="auto" w:fill="FFFFFF"/>
-        </w:rPr>
-        <w:t>formnovalidate</w:t>
-      </w:r>
-      <w:r>
-        <w:rPr>
-          <w:rStyle w:val="attributevaluecolor"/>
-          <w:rFonts w:ascii="Consolas" w:hAnsi="Consolas"/>
-          <w:color w:val="0000CD"/>
-          <w:sz w:val="23"/>
-          <w:szCs w:val="23"/>
-          <w:shd w:val="clear" w:color="auto" w:fill="FFFFFF"/>
-        </w:rPr>
-        <w:t>="formnovalidate"</w:t>
-      </w:r>
-    </w:p>
-    <w:p>
-      <w:pPr>
-        <w:rPr>
-          <w:lang w:eastAsia="pt-BR"/>
-        </w:rPr>
-      </w:pPr>
-      <w:r>
-        <w:rPr>
-          <w:lang w:eastAsia="pt-BR"/>
-        </w:rPr>
         <w:t xml:space="preserve"> Os seguintes tipos aceitam: submit</w:t>
       </w:r>
     </w:p>
@@ -9148,6 +9084,7 @@
         </w:rPr>
       </w:pPr>
       <w:r>
+        <w:lastRenderedPageBreak/>
         <w:t>Aside:</w:t>
       </w:r>
       <w:r>
@@ -9193,24 +9130,42 @@
     <w:p>
       <w:pPr>
         <w:pStyle w:val="SemEspaamento"/>
-      </w:pPr>
-      <w:r>
+        <w:rPr>
+          <w:lang w:val="en-US"/>
+        </w:rPr>
+      </w:pPr>
+      <w:r>
+        <w:rPr>
+          <w:lang w:val="en-US"/>
+        </w:rPr>
         <w:t>&lt;Iframe&gt;</w:t>
       </w:r>
     </w:p>
     <w:p>
       <w:pPr>
         <w:pStyle w:val="Ttulo1"/>
-      </w:pPr>
-      <w:r>
+        <w:rPr>
+          <w:lang w:val="en-US"/>
+        </w:rPr>
+      </w:pPr>
+      <w:r>
+        <w:rPr>
+          <w:lang w:val="en-US"/>
+        </w:rPr>
         <w:t xml:space="preserve"> Como usar</w:t>
       </w:r>
     </w:p>
     <w:p>
       <w:pPr>
         <w:pStyle w:val="Ttulo2"/>
-      </w:pPr>
-      <w:r>
+        <w:rPr>
+          <w:lang w:val="en-US"/>
+        </w:rPr>
+      </w:pPr>
+      <w:r>
+        <w:rPr>
+          <w:lang w:val="en-US"/>
+        </w:rPr>
         <w:t>Atributos</w:t>
       </w:r>
     </w:p>
@@ -9280,7 +9235,6 @@
         <w:pStyle w:val="Ttulo2"/>
       </w:pPr>
       <w:r>
-        <w:lastRenderedPageBreak/>
         <w:t>Como utilizar</w:t>
       </w:r>
     </w:p>
